--- a/Psalms/057.docx
+++ b/Psalms/057.docx
@@ -1,6 +1,6 @@
 
 <file path=word/document.xml><?xml version="1.0" encoding="utf-8"?>
-<w:document xmlns:wpc="http://schemas.microsoft.com/office/word/2010/wordprocessingCanvas" xmlns:mc="http://schemas.openxmlformats.org/markup-compatibility/2006" xmlns:o="urn:schemas-microsoft-com:office:office" xmlns:r="http://schemas.openxmlformats.org/officeDocument/2006/relationships" xmlns:m="http://schemas.openxmlformats.org/officeDocument/2006/math" xmlns:v="urn:schemas-microsoft-com:vml" xmlns:wp14="http://schemas.microsoft.com/office/word/2010/wordprocessingDrawing" xmlns:wp="http://schemas.openxmlformats.org/drawingml/2006/wordprocessingDrawing" xmlns:w10="urn:schemas-microsoft-com:office:word" xmlns:w="http://schemas.openxmlformats.org/wordprocessingml/2006/main" xmlns:w14="http://schemas.microsoft.com/office/word/2010/wordml" xmlns:wpg="http://schemas.microsoft.com/office/word/2010/wordprocessingGroup" xmlns:wpi="http://schemas.microsoft.com/office/word/2010/wordprocessingInk" xmlns:wne="http://schemas.microsoft.com/office/word/2006/wordml" xmlns:wps="http://schemas.microsoft.com/office/word/2010/wordprocessingShape" mc:Ignorable="w14 wp14">
+<w:document xmlns:wpc="http://schemas.microsoft.com/office/word/2010/wordprocessingCanvas" xmlns:cx="http://schemas.microsoft.com/office/drawing/2014/chartex" xmlns:cx1="http://schemas.microsoft.com/office/drawing/2015/9/8/chartex" xmlns:cx2="http://schemas.microsoft.com/office/drawing/2015/10/21/chartex" xmlns:cx3="http://schemas.microsoft.com/office/drawing/2016/5/9/chartex" xmlns:cx4="http://schemas.microsoft.com/office/drawing/2016/5/10/chartex" xmlns:cx5="http://schemas.microsoft.com/office/drawing/2016/5/11/chartex" xmlns:cx6="http://schemas.microsoft.com/office/drawing/2016/5/12/chartex" xmlns:cx7="http://schemas.microsoft.com/office/drawing/2016/5/13/chartex" xmlns:cx8="http://schemas.microsoft.com/office/drawing/2016/5/14/chartex" xmlns:mc="http://schemas.openxmlformats.org/markup-compatibility/2006" xmlns:aink="http://schemas.microsoft.com/office/drawing/2016/ink" xmlns:am3d="http://schemas.microsoft.com/office/drawing/2017/model3d" xmlns:o="urn:schemas-microsoft-com:office:office" xmlns:r="http://schemas.openxmlformats.org/officeDocument/2006/relationships" xmlns:m="http://schemas.openxmlformats.org/officeDocument/2006/math" xmlns:v="urn:schemas-microsoft-com:vml" xmlns:wp14="http://schemas.microsoft.com/office/word/2010/wordprocessingDrawing" xmlns:wp="http://schemas.openxmlformats.org/drawingml/2006/wordprocessingDrawing" xmlns:w10="urn:schemas-microsoft-com:office:word" xmlns:w="http://schemas.openxmlformats.org/wordprocessingml/2006/main" xmlns:w14="http://schemas.microsoft.com/office/word/2010/wordml" xmlns:w15="http://schemas.microsoft.com/office/word/2012/wordml" xmlns:w16cid="http://schemas.microsoft.com/office/word/2016/wordml/cid" xmlns:w16se="http://schemas.microsoft.com/office/word/2015/wordml/symex" xmlns:wpg="http://schemas.microsoft.com/office/word/2010/wordprocessingGroup" xmlns:wpi="http://schemas.microsoft.com/office/word/2010/wordprocessingInk" xmlns:wne="http://schemas.microsoft.com/office/word/2006/wordml" xmlns:wps="http://schemas.microsoft.com/office/word/2010/wordprocessingShape" mc:Ignorable="w14 w15 w16se w16cid wp14">
   <w:body>
     <w:p>
       <w:pPr>
@@ -24,19 +24,19 @@
         <w:tblLook w:val="0420" w:firstRow="1" w:lastRow="0" w:firstColumn="0" w:lastColumn="0" w:noHBand="0" w:noVBand="1"/>
       </w:tblPr>
       <w:tblGrid>
-        <w:gridCol w:w="3649"/>
-        <w:gridCol w:w="3557"/>
-        <w:gridCol w:w="3633"/>
-        <w:gridCol w:w="3569"/>
-        <w:gridCol w:w="3604"/>
-        <w:gridCol w:w="3668"/>
-        <w:gridCol w:w="3668"/>
-        <w:gridCol w:w="3668"/>
+        <w:gridCol w:w="3627"/>
+        <w:gridCol w:w="3627"/>
+        <w:gridCol w:w="3627"/>
+        <w:gridCol w:w="3627"/>
+        <w:gridCol w:w="3627"/>
+        <w:gridCol w:w="3627"/>
+        <w:gridCol w:w="3627"/>
+        <w:gridCol w:w="3627"/>
       </w:tblGrid>
       <w:tr>
         <w:tc>
           <w:tcPr>
-            <w:tcW w:w="629" w:type="pct"/>
+            <w:tcW w:w="625" w:type="pct"/>
           </w:tcPr>
           <w:p>
             <w:r>
@@ -46,7 +46,7 @@
         </w:tc>
         <w:tc>
           <w:tcPr>
-            <w:tcW w:w="613" w:type="pct"/>
+            <w:tcW w:w="625" w:type="pct"/>
           </w:tcPr>
           <w:p>
             <w:r>
@@ -56,17 +56,17 @@
         </w:tc>
         <w:tc>
           <w:tcPr>
-            <w:tcW w:w="626" w:type="pct"/>
-          </w:tcPr>
-          <w:p>
-            <w:r>
-              <w:t>AI</w:t>
-            </w:r>
-          </w:p>
-        </w:tc>
-        <w:tc>
-          <w:tcPr>
-            <w:tcW w:w="615" w:type="pct"/>
+            <w:tcW w:w="625" w:type="pct"/>
+          </w:tcPr>
+          <w:p>
+            <w:r>
+              <w:t>Coverdale</w:t>
+            </w:r>
+          </w:p>
+        </w:tc>
+        <w:tc>
+          <w:tcPr>
+            <w:tcW w:w="625" w:type="pct"/>
           </w:tcPr>
           <w:p>
             <w:r>
@@ -76,7 +76,7 @@
         </w:tc>
         <w:tc>
           <w:tcPr>
-            <w:tcW w:w="621" w:type="pct"/>
+            <w:tcW w:w="625" w:type="pct"/>
           </w:tcPr>
           <w:p>
             <w:r>
@@ -86,7 +86,7 @@
         </w:tc>
         <w:tc>
           <w:tcPr>
-            <w:tcW w:w="632" w:type="pct"/>
+            <w:tcW w:w="625" w:type="pct"/>
           </w:tcPr>
           <w:p>
             <w:r>
@@ -96,7 +96,7 @@
         </w:tc>
         <w:tc>
           <w:tcPr>
-            <w:tcW w:w="632" w:type="pct"/>
+            <w:tcW w:w="625" w:type="pct"/>
           </w:tcPr>
           <w:p>
             <w:r>
@@ -106,7 +106,7 @@
         </w:tc>
         <w:tc>
           <w:tcPr>
-            <w:tcW w:w="632" w:type="pct"/>
+            <w:tcW w:w="625" w:type="pct"/>
           </w:tcPr>
           <w:p>
             <w:r>
@@ -118,7 +118,7 @@
       <w:tr>
         <w:tc>
           <w:tcPr>
-            <w:tcW w:w="629" w:type="pct"/>
+            <w:tcW w:w="625" w:type="pct"/>
           </w:tcPr>
           <w:p>
             <w:pPr>
@@ -136,7 +136,7 @@
         </w:tc>
         <w:tc>
           <w:tcPr>
-            <w:tcW w:w="613" w:type="pct"/>
+            <w:tcW w:w="625" w:type="pct"/>
           </w:tcPr>
           <w:p>
             <w:pPr>
@@ -160,19 +160,19 @@
         </w:tc>
         <w:tc>
           <w:tcPr>
-            <w:tcW w:w="626" w:type="pct"/>
+            <w:tcW w:w="625" w:type="pct"/>
           </w:tcPr>
           <w:p/>
         </w:tc>
         <w:tc>
           <w:tcPr>
-            <w:tcW w:w="615" w:type="pct"/>
+            <w:tcW w:w="625" w:type="pct"/>
           </w:tcPr>
           <w:p/>
         </w:tc>
         <w:tc>
           <w:tcPr>
-            <w:tcW w:w="621" w:type="pct"/>
+            <w:tcW w:w="625" w:type="pct"/>
           </w:tcPr>
           <w:p>
             <w:r>
@@ -182,64 +182,33 @@
         </w:tc>
         <w:tc>
           <w:tcPr>
-            <w:tcW w:w="632" w:type="pct"/>
-          </w:tcPr>
-          <w:p>
-            <w:pPr>
-              <w:pStyle w:val="EngIndEnd"/>
-            </w:pPr>
-            <w:proofErr w:type="gramStart"/>
-            <w:r>
-              <w:t>Regarding completion.</w:t>
-            </w:r>
-            <w:proofErr w:type="gramEnd"/>
-            <w:r>
-              <w:t xml:space="preserve"> Do not Destroy. </w:t>
-            </w:r>
-            <w:proofErr w:type="gramStart"/>
-            <w:r>
-              <w:t xml:space="preserve">Pertaining to </w:t>
-            </w:r>
-            <w:proofErr w:type="spellStart"/>
-            <w:r>
-              <w:t>Dauid</w:t>
-            </w:r>
-            <w:proofErr w:type="spellEnd"/>
-            <w:r>
-              <w:t>.</w:t>
-            </w:r>
-            <w:proofErr w:type="gramEnd"/>
-            <w:r>
-              <w:t xml:space="preserve"> </w:t>
-            </w:r>
-            <w:proofErr w:type="gramStart"/>
-            <w:r>
-              <w:t>For a stele inscription.</w:t>
-            </w:r>
-            <w:proofErr w:type="gramEnd"/>
-          </w:p>
-        </w:tc>
-        <w:tc>
-          <w:tcPr>
-            <w:tcW w:w="632" w:type="pct"/>
-          </w:tcPr>
-          <w:p>
-            <w:pPr>
-              <w:pStyle w:val="EngIndEnd"/>
-            </w:pPr>
-            <w:proofErr w:type="gramStart"/>
-            <w:r>
-              <w:t>For the end.</w:t>
-            </w:r>
-            <w:proofErr w:type="gramEnd"/>
-            <w:r>
-              <w:t xml:space="preserve"> Destroy not: by David, for a memorial.</w:t>
-            </w:r>
-          </w:p>
-        </w:tc>
-        <w:tc>
-          <w:tcPr>
-            <w:tcW w:w="632" w:type="pct"/>
+            <w:tcW w:w="625" w:type="pct"/>
+          </w:tcPr>
+          <w:p>
+            <w:pPr>
+              <w:pStyle w:val="EngIndEnd"/>
+            </w:pPr>
+            <w:r>
+              <w:t>Regarding completion. Do not Destroy. Pertaining to Dauid. For a stele inscription.</w:t>
+            </w:r>
+          </w:p>
+        </w:tc>
+        <w:tc>
+          <w:tcPr>
+            <w:tcW w:w="625" w:type="pct"/>
+          </w:tcPr>
+          <w:p>
+            <w:pPr>
+              <w:pStyle w:val="EngIndEnd"/>
+            </w:pPr>
+            <w:r>
+              <w:t>For the end. Destroy not: by David, for a memorial.</w:t>
+            </w:r>
+          </w:p>
+        </w:tc>
+        <w:tc>
+          <w:tcPr>
+            <w:tcW w:w="625" w:type="pct"/>
           </w:tcPr>
           <w:p>
             <w:pPr>
@@ -269,7 +238,7 @@
       <w:tr>
         <w:tc>
           <w:tcPr>
-            <w:tcW w:w="629" w:type="pct"/>
+            <w:tcW w:w="625" w:type="pct"/>
           </w:tcPr>
           <w:p>
             <w:pPr>
@@ -296,7 +265,7 @@
         </w:tc>
         <w:tc>
           <w:tcPr>
-            <w:tcW w:w="613" w:type="pct"/>
+            <w:tcW w:w="625" w:type="pct"/>
           </w:tcPr>
           <w:p>
             <w:pPr>
@@ -329,19 +298,33 @@
         </w:tc>
         <w:tc>
           <w:tcPr>
-            <w:tcW w:w="626" w:type="pct"/>
+            <w:tcW w:w="625" w:type="pct"/>
+          </w:tcPr>
+          <w:p>
+            <w:r>
+              <w:t>Are your minds set upon righteousness, O ye congregation?</w:t>
+            </w:r>
+          </w:p>
+          <w:p>
+            <w:r>
+              <w:t>and do ye judge the thing that is right, O ye sons of</w:t>
+            </w:r>
+          </w:p>
+          <w:p>
+            <w:r>
+              <w:t>men?</w:t>
+            </w:r>
+          </w:p>
+        </w:tc>
+        <w:tc>
+          <w:tcPr>
+            <w:tcW w:w="625" w:type="pct"/>
           </w:tcPr>
           <w:p/>
         </w:tc>
         <w:tc>
           <w:tcPr>
-            <w:tcW w:w="615" w:type="pct"/>
-          </w:tcPr>
-          <w:p/>
-        </w:tc>
-        <w:tc>
-          <w:tcPr>
-            <w:tcW w:w="621" w:type="pct"/>
+            <w:tcW w:w="625" w:type="pct"/>
           </w:tcPr>
           <w:p>
             <w:r>
@@ -351,7 +334,7 @@
         </w:tc>
         <w:tc>
           <w:tcPr>
-            <w:tcW w:w="632" w:type="pct"/>
+            <w:tcW w:w="625" w:type="pct"/>
           </w:tcPr>
           <w:p>
             <w:pPr>
@@ -372,7 +355,7 @@
         </w:tc>
         <w:tc>
           <w:tcPr>
-            <w:tcW w:w="632" w:type="pct"/>
+            <w:tcW w:w="625" w:type="pct"/>
           </w:tcPr>
           <w:p>
             <w:pPr>
@@ -385,7 +368,7 @@
         </w:tc>
         <w:tc>
           <w:tcPr>
-            <w:tcW w:w="632" w:type="pct"/>
+            <w:tcW w:w="625" w:type="pct"/>
           </w:tcPr>
           <w:p>
             <w:pPr>
@@ -438,7 +421,7 @@
       <w:tr>
         <w:tc>
           <w:tcPr>
-            <w:tcW w:w="629" w:type="pct"/>
+            <w:tcW w:w="625" w:type="pct"/>
           </w:tcPr>
           <w:p>
             <w:pPr>
@@ -454,64 +437,53 @@
             </w:pPr>
             <w:r>
               <w:tab/>
-            </w:r>
-            <w:proofErr w:type="gramStart"/>
-            <w:r>
+              <w:t>your hands weave injustice and wrong.</w:t>
+            </w:r>
+          </w:p>
+          <w:p>
+            <w:pPr>
+              <w:pStyle w:val="CoptIndEnd"/>
+            </w:pPr>
+          </w:p>
+        </w:tc>
+        <w:tc>
+          <w:tcPr>
+            <w:tcW w:w="625" w:type="pct"/>
+          </w:tcPr>
+          <w:p>
+            <w:pPr>
+              <w:pStyle w:val="EnglishHangNoCoptic"/>
+            </w:pPr>
+            <w:r>
+              <w:t xml:space="preserve">3 </w:t>
+            </w:r>
+            <w:r>
+              <w:t>For</w:t>
+            </w:r>
+            <w:r>
+              <w:t xml:space="preserve"> in heart you </w:t>
+            </w:r>
+            <w:r>
+              <w:t>devise acts of</w:t>
+            </w:r>
+            <w:r>
+              <w:t xml:space="preserve"> </w:t>
+            </w:r>
+            <w:r>
+              <w:t>lawlessness</w:t>
+            </w:r>
+            <w:r>
+              <w:t xml:space="preserve"> in the earth;</w:t>
+            </w:r>
+          </w:p>
+          <w:p>
+            <w:pPr>
+              <w:pStyle w:val="EnglishHangEndNoCoptic"/>
+            </w:pPr>
+            <w:r>
+              <w:tab/>
               <w:t>your</w:t>
             </w:r>
-            <w:proofErr w:type="gramEnd"/>
-            <w:r>
-              <w:t xml:space="preserve"> hands weave injustice and wrong.</w:t>
-            </w:r>
-          </w:p>
-          <w:p>
-            <w:pPr>
-              <w:pStyle w:val="CoptIndEnd"/>
-            </w:pPr>
-          </w:p>
-        </w:tc>
-        <w:tc>
-          <w:tcPr>
-            <w:tcW w:w="613" w:type="pct"/>
-          </w:tcPr>
-          <w:p>
-            <w:pPr>
-              <w:pStyle w:val="EnglishHangNoCoptic"/>
-            </w:pPr>
-            <w:r>
-              <w:t xml:space="preserve">3 </w:t>
-            </w:r>
-            <w:r>
-              <w:t>For</w:t>
-            </w:r>
-            <w:r>
-              <w:t xml:space="preserve"> in heart you </w:t>
-            </w:r>
-            <w:r>
-              <w:t>devise acts of</w:t>
-            </w:r>
-            <w:r>
-              <w:t xml:space="preserve"> </w:t>
-            </w:r>
-            <w:r>
-              <w:t>lawlessness</w:t>
-            </w:r>
-            <w:r>
-              <w:t xml:space="preserve"> in the earth;</w:t>
-            </w:r>
-          </w:p>
-          <w:p>
-            <w:pPr>
-              <w:pStyle w:val="EnglishHangEndNoCoptic"/>
-            </w:pPr>
-            <w:r>
-              <w:tab/>
-            </w:r>
-            <w:proofErr w:type="gramStart"/>
-            <w:r>
-              <w:t>your</w:t>
-            </w:r>
-            <w:proofErr w:type="gramEnd"/>
             <w:r>
               <w:t xml:space="preserve"> hands weave injustice</w:t>
             </w:r>
@@ -527,31 +499,38 @@
         </w:tc>
         <w:tc>
           <w:tcPr>
-            <w:tcW w:w="626" w:type="pct"/>
+            <w:tcW w:w="625" w:type="pct"/>
+          </w:tcPr>
+          <w:p>
+            <w:r>
+              <w:t>Yea, ye imagine mischief in your heart upon the earth,</w:t>
+            </w:r>
+          </w:p>
+          <w:p>
+            <w:r>
+              <w:t>and your hands deal with wickedness.</w:t>
+            </w:r>
+          </w:p>
+        </w:tc>
+        <w:tc>
+          <w:tcPr>
+            <w:tcW w:w="625" w:type="pct"/>
           </w:tcPr>
           <w:p/>
         </w:tc>
         <w:tc>
           <w:tcPr>
-            <w:tcW w:w="615" w:type="pct"/>
-          </w:tcPr>
-          <w:p/>
-        </w:tc>
-        <w:tc>
-          <w:tcPr>
-            <w:tcW w:w="621" w:type="pct"/>
-          </w:tcPr>
-          <w:p>
-            <w:proofErr w:type="gramStart"/>
+            <w:tcW w:w="625" w:type="pct"/>
+          </w:tcPr>
+          <w:p>
             <w:r>
               <w:t>For ye imagine mischief in your heart upon the earth, and your hands weave wickedness.</w:t>
             </w:r>
-            <w:proofErr w:type="gramEnd"/>
-          </w:p>
-        </w:tc>
-        <w:tc>
-          <w:tcPr>
-            <w:tcW w:w="632" w:type="pct"/>
+          </w:p>
+        </w:tc>
+        <w:tc>
+          <w:tcPr>
+            <w:tcW w:w="625" w:type="pct"/>
           </w:tcPr>
           <w:p>
             <w:pPr>
@@ -565,40 +544,27 @@
             <w:pPr>
               <w:pStyle w:val="EngIndEnd"/>
             </w:pPr>
-            <w:proofErr w:type="gramStart"/>
-            <w:r>
-              <w:t>injustice</w:t>
-            </w:r>
-            <w:proofErr w:type="gramEnd"/>
-            <w:r>
-              <w:t xml:space="preserve"> your hands braid.</w:t>
-            </w:r>
-          </w:p>
-        </w:tc>
-        <w:tc>
-          <w:tcPr>
-            <w:tcW w:w="632" w:type="pct"/>
-          </w:tcPr>
-          <w:p>
-            <w:pPr>
-              <w:pStyle w:val="EngIndEnd"/>
-            </w:pPr>
-            <w:r>
-              <w:t xml:space="preserve">For ye work iniquities in your hearts in the </w:t>
-            </w:r>
-            <w:proofErr w:type="gramStart"/>
-            <w:r>
-              <w:t>earth:</w:t>
-            </w:r>
-            <w:proofErr w:type="gramEnd"/>
-            <w:r>
-              <w:t xml:space="preserve"> your hands plot unrighteousness.</w:t>
-            </w:r>
-          </w:p>
-        </w:tc>
-        <w:tc>
-          <w:tcPr>
-            <w:tcW w:w="632" w:type="pct"/>
+            <w:r>
+              <w:t>injustice your hands braid.</w:t>
+            </w:r>
+          </w:p>
+        </w:tc>
+        <w:tc>
+          <w:tcPr>
+            <w:tcW w:w="625" w:type="pct"/>
+          </w:tcPr>
+          <w:p>
+            <w:pPr>
+              <w:pStyle w:val="EngIndEnd"/>
+            </w:pPr>
+            <w:r>
+              <w:t>For ye work iniquities in your hearts in the earth: your hands plot unrighteousness.</w:t>
+            </w:r>
+          </w:p>
+        </w:tc>
+        <w:tc>
+          <w:tcPr>
+            <w:tcW w:w="625" w:type="pct"/>
           </w:tcPr>
           <w:p>
             <w:pPr>
@@ -651,7 +617,7 @@
       <w:tr>
         <w:tc>
           <w:tcPr>
-            <w:tcW w:w="629" w:type="pct"/>
+            <w:tcW w:w="625" w:type="pct"/>
           </w:tcPr>
           <w:p>
             <w:pPr>
@@ -676,14 +642,7 @@
             </w:pPr>
             <w:r>
               <w:tab/>
-            </w:r>
-            <w:proofErr w:type="gramStart"/>
-            <w:r>
-              <w:t>they</w:t>
-            </w:r>
-            <w:proofErr w:type="gramEnd"/>
-            <w:r>
-              <w:t xml:space="preserve"> keep telling lies.</w:t>
+              <w:t>they keep telling lies.</w:t>
             </w:r>
           </w:p>
           <w:p>
@@ -694,7 +653,7 @@
         </w:tc>
         <w:tc>
           <w:tcPr>
-            <w:tcW w:w="613" w:type="pct"/>
+            <w:tcW w:w="625" w:type="pct"/>
           </w:tcPr>
           <w:p>
             <w:pPr>
@@ -731,14 +690,7 @@
             </w:pPr>
             <w:r>
               <w:tab/>
-            </w:r>
-            <w:proofErr w:type="gramStart"/>
-            <w:r>
-              <w:t>they</w:t>
-            </w:r>
-            <w:proofErr w:type="gramEnd"/>
-            <w:r>
-              <w:t xml:space="preserve"> </w:t>
+              <w:t xml:space="preserve">they </w:t>
             </w:r>
             <w:r>
               <w:t xml:space="preserve">speak </w:t>
@@ -755,37 +707,38 @@
         </w:tc>
         <w:tc>
           <w:tcPr>
-            <w:tcW w:w="626" w:type="pct"/>
+            <w:tcW w:w="625" w:type="pct"/>
+          </w:tcPr>
+          <w:p>
+            <w:r>
+              <w:t>The ungodly are froward, even from their mother’s</w:t>
+            </w:r>
+          </w:p>
+          <w:p>
+            <w:r>
+              <w:t>womb; as soon as they are born, they go astray, and speak lies.</w:t>
+            </w:r>
+          </w:p>
+        </w:tc>
+        <w:tc>
+          <w:tcPr>
+            <w:tcW w:w="625" w:type="pct"/>
           </w:tcPr>
           <w:p/>
         </w:tc>
         <w:tc>
           <w:tcPr>
-            <w:tcW w:w="615" w:type="pct"/>
-          </w:tcPr>
-          <w:p/>
-        </w:tc>
-        <w:tc>
-          <w:tcPr>
-            <w:tcW w:w="621" w:type="pct"/>
-          </w:tcPr>
-          <w:p>
-            <w:r>
-              <w:t xml:space="preserve">Sinners are </w:t>
-            </w:r>
-            <w:proofErr w:type="spellStart"/>
-            <w:r>
-              <w:t>froward</w:t>
-            </w:r>
-            <w:proofErr w:type="spellEnd"/>
-            <w:r>
-              <w:t xml:space="preserve"> from the womb, even from the belly have they gone astray, and spoken lies.</w:t>
-            </w:r>
-          </w:p>
-        </w:tc>
-        <w:tc>
-          <w:tcPr>
-            <w:tcW w:w="632" w:type="pct"/>
+            <w:tcW w:w="625" w:type="pct"/>
+          </w:tcPr>
+          <w:p>
+            <w:r>
+              <w:t>Sinners are froward from the womb, even from the belly have they gone astray, and spoken lies.</w:t>
+            </w:r>
+          </w:p>
+        </w:tc>
+        <w:tc>
+          <w:tcPr>
+            <w:tcW w:w="625" w:type="pct"/>
           </w:tcPr>
           <w:p>
             <w:pPr>
@@ -799,19 +752,14 @@
             <w:pPr>
               <w:pStyle w:val="EngIndEnd"/>
             </w:pPr>
-            <w:proofErr w:type="gramStart"/>
-            <w:r>
-              <w:t>they</w:t>
-            </w:r>
-            <w:proofErr w:type="gramEnd"/>
-            <w:r>
-              <w:t xml:space="preserve"> erred from the belly; they spoke lies.</w:t>
-            </w:r>
-          </w:p>
-        </w:tc>
-        <w:tc>
-          <w:tcPr>
-            <w:tcW w:w="632" w:type="pct"/>
+            <w:r>
+              <w:t>they erred from the belly; they spoke lies.</w:t>
+            </w:r>
+          </w:p>
+        </w:tc>
+        <w:tc>
+          <w:tcPr>
+            <w:tcW w:w="625" w:type="pct"/>
           </w:tcPr>
           <w:p>
             <w:pPr>
@@ -824,7 +772,7 @@
         </w:tc>
         <w:tc>
           <w:tcPr>
-            <w:tcW w:w="632" w:type="pct"/>
+            <w:tcW w:w="625" w:type="pct"/>
           </w:tcPr>
           <w:p>
             <w:pPr>
@@ -869,29 +817,7 @@
                 <w:szCs w:val="24"/>
                 <w:shd w:val="clear" w:color="auto" w:fill="FFFFFF"/>
               </w:rPr>
-              <w:t xml:space="preserve">From </w:t>
-            </w:r>
-            <w:proofErr w:type="gramStart"/>
-            <w:r>
-              <w:rPr>
-                <w:rFonts w:ascii="Tahoma" w:eastAsia="Times New Roman" w:hAnsi="Tahoma" w:cs="Tahoma"/>
-                <w:color w:val="2E1308"/>
-                <w:sz w:val="24"/>
-                <w:szCs w:val="24"/>
-                <w:shd w:val="clear" w:color="auto" w:fill="FFFFFF"/>
-              </w:rPr>
-              <w:t>birth</w:t>
-            </w:r>
-            <w:proofErr w:type="gramEnd"/>
-            <w:r>
-              <w:rPr>
-                <w:rFonts w:ascii="Tahoma" w:eastAsia="Times New Roman" w:hAnsi="Tahoma" w:cs="Tahoma"/>
-                <w:color w:val="2E1308"/>
-                <w:sz w:val="24"/>
-                <w:szCs w:val="24"/>
-                <w:shd w:val="clear" w:color="auto" w:fill="FFFFFF"/>
-              </w:rPr>
-              <w:t xml:space="preserve"> they are led astray; they speak lies.</w:t>
+              <w:t>From birth they are led astray; they speak lies.</w:t>
             </w:r>
           </w:p>
           <w:p>
@@ -909,7 +835,7 @@
       <w:tr>
         <w:tc>
           <w:tcPr>
-            <w:tcW w:w="629" w:type="pct"/>
+            <w:tcW w:w="625" w:type="pct"/>
           </w:tcPr>
           <w:p>
             <w:pPr>
@@ -940,7 +866,7 @@
         </w:tc>
         <w:tc>
           <w:tcPr>
-            <w:tcW w:w="613" w:type="pct"/>
+            <w:tcW w:w="625" w:type="pct"/>
           </w:tcPr>
           <w:p>
             <w:pPr>
@@ -982,37 +908,39 @@
         </w:tc>
         <w:tc>
           <w:tcPr>
-            <w:tcW w:w="626" w:type="pct"/>
+            <w:tcW w:w="625" w:type="pct"/>
+          </w:tcPr>
+          <w:p>
+            <w:r>
+              <w:lastRenderedPageBreak/>
+              <w:t>They are as venomous as the poison of a serpent, even like</w:t>
+            </w:r>
+          </w:p>
+          <w:p>
+            <w:r>
+              <w:t>the deaf adder that stoppeth her ears,</w:t>
+            </w:r>
+          </w:p>
+        </w:tc>
+        <w:tc>
+          <w:tcPr>
+            <w:tcW w:w="625" w:type="pct"/>
           </w:tcPr>
           <w:p/>
         </w:tc>
         <w:tc>
           <w:tcPr>
-            <w:tcW w:w="615" w:type="pct"/>
-          </w:tcPr>
-          <w:p/>
-        </w:tc>
-        <w:tc>
-          <w:tcPr>
-            <w:tcW w:w="621" w:type="pct"/>
-          </w:tcPr>
-          <w:p>
-            <w:r>
-              <w:t xml:space="preserve">Their venom is like that of a serpent, even like the deaf adder, that </w:t>
-            </w:r>
-            <w:proofErr w:type="spellStart"/>
-            <w:r>
-              <w:t>stoppeth</w:t>
-            </w:r>
-            <w:proofErr w:type="spellEnd"/>
-            <w:r>
-              <w:t xml:space="preserve"> her ears;</w:t>
-            </w:r>
-          </w:p>
-        </w:tc>
-        <w:tc>
-          <w:tcPr>
-            <w:tcW w:w="632" w:type="pct"/>
+            <w:tcW w:w="625" w:type="pct"/>
+          </w:tcPr>
+          <w:p>
+            <w:r>
+              <w:t>Their venom is like that of a serpent, even like the deaf adder, that stoppeth her ears;</w:t>
+            </w:r>
+          </w:p>
+        </w:tc>
+        <w:tc>
+          <w:tcPr>
+            <w:tcW w:w="625" w:type="pct"/>
           </w:tcPr>
           <w:p>
             <w:pPr>
@@ -1034,7 +962,7 @@
         </w:tc>
         <w:tc>
           <w:tcPr>
-            <w:tcW w:w="632" w:type="pct"/>
+            <w:tcW w:w="625" w:type="pct"/>
           </w:tcPr>
           <w:p>
             <w:pPr>
@@ -1052,7 +980,7 @@
         </w:tc>
         <w:tc>
           <w:tcPr>
-            <w:tcW w:w="632" w:type="pct"/>
+            <w:tcW w:w="625" w:type="pct"/>
           </w:tcPr>
           <w:p>
             <w:pPr>
@@ -1117,7 +1045,7 @@
       <w:tr>
         <w:tc>
           <w:tcPr>
-            <w:tcW w:w="629" w:type="pct"/>
+            <w:tcW w:w="625" w:type="pct"/>
           </w:tcPr>
           <w:p>
             <w:pPr>
@@ -1134,14 +1062,7 @@
             </w:pPr>
             <w:r>
               <w:tab/>
-            </w:r>
-            <w:proofErr w:type="gramStart"/>
-            <w:r>
-              <w:t>but</w:t>
-            </w:r>
-            <w:proofErr w:type="gramEnd"/>
-            <w:r>
-              <w:t xml:space="preserve"> is spell-bound when charmed by a wise man.</w:t>
+              <w:t>but is spell-bound when charmed by a wise man.</w:t>
             </w:r>
           </w:p>
           <w:p>
@@ -1152,7 +1073,7 @@
         </w:tc>
         <w:tc>
           <w:tcPr>
-            <w:tcW w:w="613" w:type="pct"/>
+            <w:tcW w:w="625" w:type="pct"/>
           </w:tcPr>
           <w:p>
             <w:pPr>
@@ -1175,13 +1096,8 @@
             <w:r>
               <w:tab/>
             </w:r>
-            <w:proofErr w:type="gramStart"/>
-            <w:r>
-              <w:t>nor</w:t>
-            </w:r>
-            <w:proofErr w:type="gramEnd"/>
-            <w:r>
-              <w:t xml:space="preserve"> the charm</w:t>
+            <w:r>
+              <w:t>nor the charm</w:t>
             </w:r>
             <w:r>
               <w:t xml:space="preserve"> </w:t>
@@ -1201,45 +1117,38 @@
         </w:tc>
         <w:tc>
           <w:tcPr>
-            <w:tcW w:w="626" w:type="pct"/>
+            <w:tcW w:w="625" w:type="pct"/>
+          </w:tcPr>
+          <w:p>
+            <w:r>
+              <w:t>which refuseth to hear</w:t>
+            </w:r>
+          </w:p>
+          <w:p>
+            <w:r>
+              <w:t>the voice of the charmer, charm he never so wisely.</w:t>
+            </w:r>
+          </w:p>
+        </w:tc>
+        <w:tc>
+          <w:tcPr>
+            <w:tcW w:w="625" w:type="pct"/>
           </w:tcPr>
           <w:p/>
         </w:tc>
         <w:tc>
           <w:tcPr>
-            <w:tcW w:w="615" w:type="pct"/>
-          </w:tcPr>
-          <w:p/>
-        </w:tc>
-        <w:tc>
-          <w:tcPr>
-            <w:tcW w:w="621" w:type="pct"/>
-          </w:tcPr>
-          <w:p>
-            <w:r>
-              <w:t xml:space="preserve">Which </w:t>
-            </w:r>
-            <w:proofErr w:type="spellStart"/>
-            <w:r>
-              <w:t>refuseth</w:t>
-            </w:r>
-            <w:proofErr w:type="spellEnd"/>
-            <w:r>
-              <w:t xml:space="preserve"> to hear the voice of the charmer, charm </w:t>
-            </w:r>
-            <w:proofErr w:type="gramStart"/>
-            <w:r>
-              <w:t>he</w:t>
-            </w:r>
-            <w:proofErr w:type="gramEnd"/>
-            <w:r>
-              <w:t xml:space="preserve"> never so wisely.</w:t>
-            </w:r>
-          </w:p>
-        </w:tc>
-        <w:tc>
-          <w:tcPr>
-            <w:tcW w:w="632" w:type="pct"/>
+            <w:tcW w:w="625" w:type="pct"/>
+          </w:tcPr>
+          <w:p>
+            <w:r>
+              <w:t>Which refuseth to hear the voice of the charmer, charm he never so wisely.</w:t>
+            </w:r>
+          </w:p>
+        </w:tc>
+        <w:tc>
+          <w:tcPr>
+            <w:tcW w:w="625" w:type="pct"/>
           </w:tcPr>
           <w:p>
             <w:pPr>
@@ -1253,37 +1162,27 @@
             <w:pPr>
               <w:pStyle w:val="EngIndEnd"/>
             </w:pPr>
-            <w:proofErr w:type="gramStart"/>
-            <w:r>
-              <w:t>nor</w:t>
-            </w:r>
-            <w:proofErr w:type="gramEnd"/>
-            <w:r>
-              <w:t xml:space="preserve"> of a charm being administered by a wise man.</w:t>
-            </w:r>
-          </w:p>
-        </w:tc>
-        <w:tc>
-          <w:tcPr>
-            <w:tcW w:w="632" w:type="pct"/>
-          </w:tcPr>
-          <w:p>
-            <w:pPr>
-              <w:pStyle w:val="EngIndEnd"/>
-            </w:pPr>
-            <w:proofErr w:type="gramStart"/>
-            <w:r>
-              <w:t>which</w:t>
-            </w:r>
-            <w:proofErr w:type="gramEnd"/>
-            <w:r>
-              <w:t xml:space="preserve"> will not hear the voice of charmers, nor heed the charm prepared skillfully by the wise.</w:t>
-            </w:r>
-          </w:p>
-        </w:tc>
-        <w:tc>
-          <w:tcPr>
-            <w:tcW w:w="632" w:type="pct"/>
+            <w:r>
+              <w:t>nor of a charm being administered by a wise man.</w:t>
+            </w:r>
+          </w:p>
+        </w:tc>
+        <w:tc>
+          <w:tcPr>
+            <w:tcW w:w="625" w:type="pct"/>
+          </w:tcPr>
+          <w:p>
+            <w:pPr>
+              <w:pStyle w:val="EngIndEnd"/>
+            </w:pPr>
+            <w:r>
+              <w:t>which will not hear the voice of charmers, nor heed the charm prepared skillfully by the wise.</w:t>
+            </w:r>
+          </w:p>
+        </w:tc>
+        <w:tc>
+          <w:tcPr>
+            <w:tcW w:w="625" w:type="pct"/>
           </w:tcPr>
           <w:p>
             <w:pPr>
@@ -1320,7 +1219,6 @@
                 <w:shd w:val="clear" w:color="auto" w:fill="FFFFFF"/>
               </w:rPr>
             </w:pPr>
-            <w:proofErr w:type="gramStart"/>
             <w:r>
               <w:rPr>
                 <w:rFonts w:ascii="Tahoma" w:eastAsia="Times New Roman" w:hAnsi="Tahoma" w:cs="Tahoma"/>
@@ -1331,14 +1229,13 @@
               </w:rPr>
               <w:t>Nor to an enchantment of a skillful charmer.</w:t>
             </w:r>
-            <w:proofErr w:type="gramEnd"/>
           </w:p>
         </w:tc>
       </w:tr>
       <w:tr>
         <w:tc>
           <w:tcPr>
-            <w:tcW w:w="629" w:type="pct"/>
+            <w:tcW w:w="625" w:type="pct"/>
           </w:tcPr>
           <w:p>
             <w:pPr>
@@ -1354,14 +1251,7 @@
             </w:pPr>
             <w:r>
               <w:tab/>
-            </w:r>
-            <w:proofErr w:type="gramStart"/>
-            <w:r>
-              <w:t>the</w:t>
-            </w:r>
-            <w:proofErr w:type="gramEnd"/>
-            <w:r>
-              <w:t xml:space="preserve"> Lord crushes the lions’ grinders.</w:t>
+              <w:t>the Lord crushes the lions’ grinders.</w:t>
             </w:r>
           </w:p>
           <w:p>
@@ -1372,7 +1262,7 @@
         </w:tc>
         <w:tc>
           <w:tcPr>
-            <w:tcW w:w="613" w:type="pct"/>
+            <w:tcW w:w="625" w:type="pct"/>
           </w:tcPr>
           <w:p>
             <w:pPr>
@@ -1391,14 +1281,7 @@
             </w:pPr>
             <w:r>
               <w:tab/>
-            </w:r>
-            <w:proofErr w:type="gramStart"/>
-            <w:r>
-              <w:t>the</w:t>
-            </w:r>
-            <w:proofErr w:type="gramEnd"/>
-            <w:r>
-              <w:t xml:space="preserve"> Lord </w:t>
+              <w:t xml:space="preserve">the Lord </w:t>
             </w:r>
             <w:r>
               <w:t>shattered</w:t>
@@ -1418,37 +1301,38 @@
         </w:tc>
         <w:tc>
           <w:tcPr>
-            <w:tcW w:w="626" w:type="pct"/>
+            <w:tcW w:w="625" w:type="pct"/>
+          </w:tcPr>
+          <w:p>
+            <w:r>
+              <w:t>Break their teeth, O God, in their mouths; smite the jawbones</w:t>
+            </w:r>
+          </w:p>
+          <w:p>
+            <w:r>
+              <w:t>of the lions, O Lord.</w:t>
+            </w:r>
+          </w:p>
+        </w:tc>
+        <w:tc>
+          <w:tcPr>
+            <w:tcW w:w="625" w:type="pct"/>
           </w:tcPr>
           <w:p/>
         </w:tc>
         <w:tc>
           <w:tcPr>
-            <w:tcW w:w="615" w:type="pct"/>
-          </w:tcPr>
-          <w:p/>
-        </w:tc>
-        <w:tc>
-          <w:tcPr>
-            <w:tcW w:w="621" w:type="pct"/>
-          </w:tcPr>
-          <w:p>
-            <w:r>
-              <w:t xml:space="preserve">God will break their teeth in their mouths; the Lord hath crushed the </w:t>
-            </w:r>
-            <w:proofErr w:type="gramStart"/>
-            <w:r>
-              <w:t>jaw-bones</w:t>
-            </w:r>
-            <w:proofErr w:type="gramEnd"/>
-            <w:r>
-              <w:t xml:space="preserve"> of the lions.</w:t>
-            </w:r>
-          </w:p>
-        </w:tc>
-        <w:tc>
-          <w:tcPr>
-            <w:tcW w:w="632" w:type="pct"/>
+            <w:tcW w:w="625" w:type="pct"/>
+          </w:tcPr>
+          <w:p>
+            <w:r>
+              <w:t>God will break their teeth in their mouths; the Lord hath crushed the jaw-bones of the lions.</w:t>
+            </w:r>
+          </w:p>
+        </w:tc>
+        <w:tc>
+          <w:tcPr>
+            <w:tcW w:w="625" w:type="pct"/>
           </w:tcPr>
           <w:p>
             <w:pPr>
@@ -1462,19 +1346,14 @@
             <w:pPr>
               <w:pStyle w:val="EngIndEnd"/>
             </w:pPr>
-            <w:proofErr w:type="gramStart"/>
-            <w:r>
-              <w:t>the</w:t>
-            </w:r>
-            <w:proofErr w:type="gramEnd"/>
-            <w:r>
-              <w:t xml:space="preserve"> molars of lions the Lord shattered!</w:t>
-            </w:r>
-          </w:p>
-        </w:tc>
-        <w:tc>
-          <w:tcPr>
-            <w:tcW w:w="632" w:type="pct"/>
+            <w:r>
+              <w:t>the molars of lions the Lord shattered!</w:t>
+            </w:r>
+          </w:p>
+        </w:tc>
+        <w:tc>
+          <w:tcPr>
+            <w:tcW w:w="625" w:type="pct"/>
           </w:tcPr>
           <w:p>
             <w:pPr>
@@ -1487,7 +1366,7 @@
         </w:tc>
         <w:tc>
           <w:tcPr>
-            <w:tcW w:w="632" w:type="pct"/>
+            <w:tcW w:w="625" w:type="pct"/>
           </w:tcPr>
           <w:p>
             <w:pPr>
@@ -1540,7 +1419,7 @@
       <w:tr>
         <w:tc>
           <w:tcPr>
-            <w:tcW w:w="629" w:type="pct"/>
+            <w:tcW w:w="625" w:type="pct"/>
           </w:tcPr>
           <w:p>
             <w:pPr>
@@ -1567,7 +1446,7 @@
         </w:tc>
         <w:tc>
           <w:tcPr>
-            <w:tcW w:w="613" w:type="pct"/>
+            <w:tcW w:w="625" w:type="pct"/>
           </w:tcPr>
           <w:p>
             <w:pPr>
@@ -1606,37 +1485,43 @@
         </w:tc>
         <w:tc>
           <w:tcPr>
-            <w:tcW w:w="626" w:type="pct"/>
+            <w:tcW w:w="625" w:type="pct"/>
+          </w:tcPr>
+          <w:p>
+            <w:r>
+              <w:t>Let them fall away like water that</w:t>
+            </w:r>
+          </w:p>
+          <w:p>
+            <w:r>
+              <w:t>runneth apace; and when they shoot their arrows, let them be</w:t>
+            </w:r>
+          </w:p>
+          <w:p>
+            <w:r>
+              <w:t>rooted out.</w:t>
+            </w:r>
+          </w:p>
+        </w:tc>
+        <w:tc>
+          <w:tcPr>
+            <w:tcW w:w="625" w:type="pct"/>
           </w:tcPr>
           <w:p/>
         </w:tc>
         <w:tc>
           <w:tcPr>
-            <w:tcW w:w="615" w:type="pct"/>
-          </w:tcPr>
-          <w:p/>
-        </w:tc>
-        <w:tc>
-          <w:tcPr>
-            <w:tcW w:w="621" w:type="pct"/>
-          </w:tcPr>
-          <w:p>
-            <w:r>
-              <w:t xml:space="preserve">They shall go down like water that </w:t>
-            </w:r>
-            <w:proofErr w:type="spellStart"/>
-            <w:r>
-              <w:t>runneth</w:t>
-            </w:r>
-            <w:proofErr w:type="spellEnd"/>
-            <w:r>
-              <w:t xml:space="preserve"> out; He shall bend his bow until they falter.</w:t>
-            </w:r>
-          </w:p>
-        </w:tc>
-        <w:tc>
-          <w:tcPr>
-            <w:tcW w:w="632" w:type="pct"/>
+            <w:tcW w:w="625" w:type="pct"/>
+          </w:tcPr>
+          <w:p>
+            <w:r>
+              <w:t>They shall go down like water that runneth out; He shall bend his bow until they falter.</w:t>
+            </w:r>
+          </w:p>
+        </w:tc>
+        <w:tc>
+          <w:tcPr>
+            <w:tcW w:w="625" w:type="pct"/>
           </w:tcPr>
           <w:p>
             <w:pPr>
@@ -1650,34 +1535,21 @@
             <w:pPr>
               <w:pStyle w:val="EngIndEnd"/>
             </w:pPr>
-            <w:proofErr w:type="gramStart"/>
-            <w:r>
-              <w:t>he</w:t>
-            </w:r>
-            <w:proofErr w:type="gramEnd"/>
-            <w:r>
-              <w:t xml:space="preserve"> will bend his bow until they become weak.</w:t>
-            </w:r>
-          </w:p>
-        </w:tc>
-        <w:tc>
-          <w:tcPr>
-            <w:tcW w:w="632" w:type="pct"/>
-          </w:tcPr>
-          <w:p>
-            <w:pPr>
-              <w:pStyle w:val="EngIndEnd"/>
-            </w:pPr>
-            <w:r>
-              <w:t xml:space="preserve">They shall utterly pass away like water running through: he shall bend his bow </w:t>
-            </w:r>
-            <w:proofErr w:type="gramStart"/>
-            <w:r>
-              <w:t>till</w:t>
-            </w:r>
-            <w:proofErr w:type="gramEnd"/>
-            <w:r>
-              <w:t xml:space="preserve"> they shall fail.</w:t>
+            <w:r>
+              <w:t>he will bend his bow until they become weak.</w:t>
+            </w:r>
+          </w:p>
+        </w:tc>
+        <w:tc>
+          <w:tcPr>
+            <w:tcW w:w="625" w:type="pct"/>
+          </w:tcPr>
+          <w:p>
+            <w:pPr>
+              <w:pStyle w:val="EngIndEnd"/>
+            </w:pPr>
+            <w:r>
+              <w:t>They shall utterly pass away like water running through: he shall bend his bow till they shall fail.</w:t>
             </w:r>
           </w:p>
           <w:p>
@@ -1693,7 +1565,7 @@
         </w:tc>
         <w:tc>
           <w:tcPr>
-            <w:tcW w:w="632" w:type="pct"/>
+            <w:tcW w:w="625" w:type="pct"/>
           </w:tcPr>
           <w:p>
             <w:pPr>
@@ -1738,29 +1610,7 @@
                 <w:szCs w:val="24"/>
                 <w:shd w:val="clear" w:color="auto" w:fill="FFFFFF"/>
               </w:rPr>
-              <w:t xml:space="preserve">He will bend His bow until they </w:t>
-            </w:r>
-            <w:proofErr w:type="gramStart"/>
-            <w:r>
-              <w:rPr>
-                <w:rFonts w:ascii="Tahoma" w:eastAsia="Times New Roman" w:hAnsi="Tahoma" w:cs="Tahoma"/>
-                <w:color w:val="2E1308"/>
-                <w:sz w:val="24"/>
-                <w:szCs w:val="24"/>
-                <w:shd w:val="clear" w:color="auto" w:fill="FFFFFF"/>
-              </w:rPr>
-              <w:t>are weakened</w:t>
-            </w:r>
-            <w:proofErr w:type="gramEnd"/>
-            <w:r>
-              <w:rPr>
-                <w:rFonts w:ascii="Tahoma" w:eastAsia="Times New Roman" w:hAnsi="Tahoma" w:cs="Tahoma"/>
-                <w:color w:val="2E1308"/>
-                <w:sz w:val="24"/>
-                <w:szCs w:val="24"/>
-                <w:shd w:val="clear" w:color="auto" w:fill="FFFFFF"/>
-              </w:rPr>
-              <w:t>.</w:t>
+              <w:t>He will bend His bow until they are weakened.</w:t>
             </w:r>
           </w:p>
         </w:tc>
@@ -1768,7 +1618,7 @@
       <w:tr>
         <w:tc>
           <w:tcPr>
-            <w:tcW w:w="629" w:type="pct"/>
+            <w:tcW w:w="625" w:type="pct"/>
           </w:tcPr>
           <w:p>
             <w:pPr>
@@ -1784,14 +1634,7 @@
             </w:pPr>
             <w:r>
               <w:tab/>
-            </w:r>
-            <w:proofErr w:type="gramStart"/>
-            <w:r>
-              <w:t>fire</w:t>
-            </w:r>
-            <w:proofErr w:type="gramEnd"/>
-            <w:r>
-              <w:t xml:space="preserve"> falls on them, and they are blind to the sun.</w:t>
+              <w:t>fire falls on them, and they are blind to the sun.</w:t>
             </w:r>
           </w:p>
           <w:p>
@@ -1802,7 +1645,7 @@
         </w:tc>
         <w:tc>
           <w:tcPr>
-            <w:tcW w:w="613" w:type="pct"/>
+            <w:tcW w:w="625" w:type="pct"/>
           </w:tcPr>
           <w:p>
             <w:pPr>
@@ -1824,14 +1667,7 @@
             </w:pPr>
             <w:r>
               <w:tab/>
-            </w:r>
-            <w:proofErr w:type="gramStart"/>
-            <w:r>
-              <w:t>fire</w:t>
-            </w:r>
-            <w:proofErr w:type="gramEnd"/>
-            <w:r>
-              <w:t xml:space="preserve"> </w:t>
+              <w:t xml:space="preserve">fire </w:t>
             </w:r>
             <w:r>
               <w:t>fell</w:t>
@@ -1854,19 +1690,28 @@
         </w:tc>
         <w:tc>
           <w:tcPr>
-            <w:tcW w:w="626" w:type="pct"/>
+            <w:tcW w:w="625" w:type="pct"/>
+          </w:tcPr>
+          <w:p>
+            <w:r>
+              <w:t>Let them consume away like a snail, and be like</w:t>
+            </w:r>
+          </w:p>
+          <w:p>
+            <w:r>
+              <w:t>the untimely fruit of a woman; and let them not see the sun.</w:t>
+            </w:r>
+          </w:p>
+        </w:tc>
+        <w:tc>
+          <w:tcPr>
+            <w:tcW w:w="625" w:type="pct"/>
           </w:tcPr>
           <w:p/>
         </w:tc>
         <w:tc>
           <w:tcPr>
-            <w:tcW w:w="615" w:type="pct"/>
-          </w:tcPr>
-          <w:p/>
-        </w:tc>
-        <w:tc>
-          <w:tcPr>
-            <w:tcW w:w="621" w:type="pct"/>
+            <w:tcW w:w="625" w:type="pct"/>
           </w:tcPr>
           <w:p>
             <w:r>
@@ -1876,7 +1721,7 @@
         </w:tc>
         <w:tc>
           <w:tcPr>
-            <w:tcW w:w="632" w:type="pct"/>
+            <w:tcW w:w="625" w:type="pct"/>
           </w:tcPr>
           <w:p>
             <w:pPr>
@@ -1890,40 +1735,27 @@
             <w:pPr>
               <w:pStyle w:val="EngIndEnd"/>
             </w:pPr>
-            <w:proofErr w:type="gramStart"/>
-            <w:r>
-              <w:t>fire</w:t>
-            </w:r>
-            <w:proofErr w:type="gramEnd"/>
-            <w:r>
-              <w:t xml:space="preserve"> fell, and they did not see the sun.</w:t>
-            </w:r>
-          </w:p>
-        </w:tc>
-        <w:tc>
-          <w:tcPr>
-            <w:tcW w:w="632" w:type="pct"/>
-          </w:tcPr>
-          <w:p>
-            <w:pPr>
-              <w:pStyle w:val="EngIndEnd"/>
-            </w:pPr>
-            <w:r>
-              <w:t xml:space="preserve">They </w:t>
-            </w:r>
-            <w:proofErr w:type="gramStart"/>
-            <w:r>
-              <w:t>shall be destroyed</w:t>
-            </w:r>
-            <w:proofErr w:type="gramEnd"/>
-            <w:r>
-              <w:t xml:space="preserve"> as melted wax: the fire has fallen and they have not seen the sun.</w:t>
-            </w:r>
-          </w:p>
-        </w:tc>
-        <w:tc>
-          <w:tcPr>
-            <w:tcW w:w="632" w:type="pct"/>
+            <w:r>
+              <w:t>fire fell, and they did not see the sun.</w:t>
+            </w:r>
+          </w:p>
+        </w:tc>
+        <w:tc>
+          <w:tcPr>
+            <w:tcW w:w="625" w:type="pct"/>
+          </w:tcPr>
+          <w:p>
+            <w:pPr>
+              <w:pStyle w:val="EngIndEnd"/>
+            </w:pPr>
+            <w:r>
+              <w:t>They shall be destroyed as melted wax: the fire has fallen and they have not seen the sun.</w:t>
+            </w:r>
+          </w:p>
+        </w:tc>
+        <w:tc>
+          <w:tcPr>
+            <w:tcW w:w="625" w:type="pct"/>
           </w:tcPr>
           <w:p>
             <w:pPr>
@@ -1976,7 +1808,7 @@
       <w:tr>
         <w:tc>
           <w:tcPr>
-            <w:tcW w:w="629" w:type="pct"/>
+            <w:tcW w:w="625" w:type="pct"/>
           </w:tcPr>
           <w:p>
             <w:pPr>
@@ -2007,7 +1839,7 @@
         </w:tc>
         <w:tc>
           <w:tcPr>
-            <w:tcW w:w="613" w:type="pct"/>
+            <w:tcW w:w="625" w:type="pct"/>
           </w:tcPr>
           <w:p>
             <w:pPr>
@@ -2039,15 +1871,7 @@
               <w:t xml:space="preserve">He </w:t>
             </w:r>
             <w:r>
-              <w:t xml:space="preserve">will </w:t>
-            </w:r>
-            <w:proofErr w:type="gramStart"/>
-            <w:r>
-              <w:t>devours</w:t>
-            </w:r>
-            <w:proofErr w:type="gramEnd"/>
-            <w:r>
-              <w:t xml:space="preserve"> you</w:t>
+              <w:t>will devours you</w:t>
             </w:r>
             <w:r>
               <w:t xml:space="preserve"> alive</w:t>
@@ -2083,19 +1907,30 @@
         </w:tc>
         <w:tc>
           <w:tcPr>
-            <w:tcW w:w="626" w:type="pct"/>
+            <w:tcW w:w="625" w:type="pct"/>
+          </w:tcPr>
+          <w:p>
+            <w:r>
+              <w:lastRenderedPageBreak/>
+              <w:t>Or ever your pots be made hot with thorns, so let indignation</w:t>
+            </w:r>
+          </w:p>
+          <w:p>
+            <w:r>
+              <w:lastRenderedPageBreak/>
+              <w:t>vex him, even as a thing that is raw.</w:t>
+            </w:r>
+          </w:p>
+        </w:tc>
+        <w:tc>
+          <w:tcPr>
+            <w:tcW w:w="625" w:type="pct"/>
           </w:tcPr>
           <w:p/>
         </w:tc>
         <w:tc>
           <w:tcPr>
-            <w:tcW w:w="615" w:type="pct"/>
-          </w:tcPr>
-          <w:p/>
-        </w:tc>
-        <w:tc>
-          <w:tcPr>
-            <w:tcW w:w="621" w:type="pct"/>
+            <w:tcW w:w="625" w:type="pct"/>
           </w:tcPr>
           <w:p>
             <w:r>
@@ -2109,7 +1944,7 @@
         </w:tc>
         <w:tc>
           <w:tcPr>
-            <w:tcW w:w="632" w:type="pct"/>
+            <w:tcW w:w="625" w:type="pct"/>
           </w:tcPr>
           <w:p>
             <w:pPr>
@@ -2121,42 +1956,21 @@
             </w:r>
             <w:r>
               <w:lastRenderedPageBreak/>
-              <w:t xml:space="preserve">the </w:t>
-            </w:r>
-            <w:proofErr w:type="spellStart"/>
-            <w:r>
-              <w:t>thronshrub</w:t>
-            </w:r>
-            <w:proofErr w:type="spellEnd"/>
-            <w:r>
-              <w:t>,</w:t>
-            </w:r>
-          </w:p>
-          <w:p>
-            <w:pPr>
-              <w:pStyle w:val="EngIndEnd"/>
-            </w:pPr>
-            <w:proofErr w:type="gramStart"/>
-            <w:r>
-              <w:t>as</w:t>
-            </w:r>
-            <w:proofErr w:type="gramEnd"/>
-            <w:r>
-              <w:t xml:space="preserve"> if in anger he will </w:t>
-            </w:r>
-            <w:proofErr w:type="spellStart"/>
-            <w:r>
-              <w:t>bestorm</w:t>
-            </w:r>
-            <w:proofErr w:type="spellEnd"/>
-            <w:r>
-              <w:t xml:space="preserve"> [devour] you, as if alive [uncertain].</w:t>
-            </w:r>
-          </w:p>
-        </w:tc>
-        <w:tc>
-          <w:tcPr>
-            <w:tcW w:w="632" w:type="pct"/>
+              <w:t>the thronshrub,</w:t>
+            </w:r>
+          </w:p>
+          <w:p>
+            <w:pPr>
+              <w:pStyle w:val="EngIndEnd"/>
+            </w:pPr>
+            <w:r>
+              <w:t>as if in anger he will bestorm [devour] you, as if alive [uncertain].</w:t>
+            </w:r>
+          </w:p>
+        </w:tc>
+        <w:tc>
+          <w:tcPr>
+            <w:tcW w:w="625" w:type="pct"/>
           </w:tcPr>
           <w:p>
             <w:pPr>
@@ -2174,7 +1988,7 @@
         </w:tc>
         <w:tc>
           <w:tcPr>
-            <w:tcW w:w="632" w:type="pct"/>
+            <w:tcW w:w="625" w:type="pct"/>
           </w:tcPr>
           <w:p>
             <w:pPr>
@@ -2229,7 +2043,7 @@
       <w:tr>
         <w:tc>
           <w:tcPr>
-            <w:tcW w:w="629" w:type="pct"/>
+            <w:tcW w:w="625" w:type="pct"/>
           </w:tcPr>
           <w:p>
             <w:pPr>
@@ -2264,14 +2078,7 @@
             </w:pPr>
             <w:r>
               <w:tab/>
-            </w:r>
-            <w:proofErr w:type="gramStart"/>
-            <w:r>
-              <w:t>in</w:t>
-            </w:r>
-            <w:proofErr w:type="gramEnd"/>
-            <w:r>
-              <w:t xml:space="preserve"> the blood of the sinner.</w:t>
+              <w:t>in the blood of the sinner.</w:t>
             </w:r>
           </w:p>
           <w:p>
@@ -2282,7 +2089,7 @@
         </w:tc>
         <w:tc>
           <w:tcPr>
-            <w:tcW w:w="613" w:type="pct"/>
+            <w:tcW w:w="625" w:type="pct"/>
           </w:tcPr>
           <w:p>
             <w:pPr>
@@ -2340,55 +2147,49 @@
             </w:pPr>
             <w:r>
               <w:tab/>
-            </w:r>
-            <w:proofErr w:type="gramStart"/>
-            <w:r>
-              <w:t>in</w:t>
-            </w:r>
-            <w:proofErr w:type="gramEnd"/>
-            <w:r>
-              <w:t xml:space="preserve"> the blood of the sinner.</w:t>
-            </w:r>
-          </w:p>
-          <w:p>
-            <w:pPr>
-              <w:pStyle w:val="EngIndEnd"/>
-            </w:pPr>
-          </w:p>
-        </w:tc>
-        <w:tc>
-          <w:tcPr>
-            <w:tcW w:w="626" w:type="pct"/>
+              <w:t>in the blood of the sinner.</w:t>
+            </w:r>
+          </w:p>
+          <w:p>
+            <w:pPr>
+              <w:pStyle w:val="EngIndEnd"/>
+            </w:pPr>
+          </w:p>
+        </w:tc>
+        <w:tc>
+          <w:tcPr>
+            <w:tcW w:w="625" w:type="pct"/>
+          </w:tcPr>
+          <w:p>
+            <w:r>
+              <w:t>The righteous shall rejoice when he seeth the vengeance;</w:t>
+            </w:r>
+          </w:p>
+          <w:p>
+            <w:r>
+              <w:t>he shall wash his footsteps in the blood of the ungodly.</w:t>
+            </w:r>
+          </w:p>
+        </w:tc>
+        <w:tc>
+          <w:tcPr>
+            <w:tcW w:w="625" w:type="pct"/>
           </w:tcPr>
           <w:p/>
         </w:tc>
         <w:tc>
           <w:tcPr>
-            <w:tcW w:w="615" w:type="pct"/>
-          </w:tcPr>
-          <w:p/>
-        </w:tc>
-        <w:tc>
-          <w:tcPr>
-            <w:tcW w:w="621" w:type="pct"/>
-          </w:tcPr>
-          <w:p>
-            <w:r>
-              <w:t xml:space="preserve">The righteous man shall rejoice when he </w:t>
-            </w:r>
-            <w:proofErr w:type="spellStart"/>
-            <w:r>
-              <w:t>seeth</w:t>
-            </w:r>
-            <w:proofErr w:type="spellEnd"/>
-            <w:r>
-              <w:t xml:space="preserve"> the vengeance; he shall wash his hands in the blood of the sinner.</w:t>
-            </w:r>
-          </w:p>
-        </w:tc>
-        <w:tc>
-          <w:tcPr>
-            <w:tcW w:w="632" w:type="pct"/>
+            <w:tcW w:w="625" w:type="pct"/>
+          </w:tcPr>
+          <w:p>
+            <w:r>
+              <w:t>The righteous man shall rejoice when he seeth the vengeance; he shall wash his hands in the blood of the sinner.</w:t>
+            </w:r>
+          </w:p>
+        </w:tc>
+        <w:tc>
+          <w:tcPr>
+            <w:tcW w:w="625" w:type="pct"/>
           </w:tcPr>
           <w:p>
             <w:pPr>
@@ -2402,19 +2203,14 @@
             <w:pPr>
               <w:pStyle w:val="EngIndEnd"/>
             </w:pPr>
-            <w:proofErr w:type="gramStart"/>
-            <w:r>
-              <w:t>he</w:t>
-            </w:r>
-            <w:proofErr w:type="gramEnd"/>
-            <w:r>
-              <w:t xml:space="preserve"> will wash his hands in the blood of the sinner.</w:t>
-            </w:r>
-          </w:p>
-        </w:tc>
-        <w:tc>
-          <w:tcPr>
-            <w:tcW w:w="632" w:type="pct"/>
+            <w:r>
+              <w:t>he will wash his hands in the blood of the sinner.</w:t>
+            </w:r>
+          </w:p>
+        </w:tc>
+        <w:tc>
+          <w:tcPr>
+            <w:tcW w:w="625" w:type="pct"/>
           </w:tcPr>
           <w:p>
             <w:pPr>
@@ -2427,7 +2223,7 @@
         </w:tc>
         <w:tc>
           <w:tcPr>
-            <w:tcW w:w="632" w:type="pct"/>
+            <w:tcW w:w="625" w:type="pct"/>
           </w:tcPr>
           <w:p>
             <w:pPr>
@@ -2480,7 +2276,7 @@
       <w:tr>
         <w:tc>
           <w:tcPr>
-            <w:tcW w:w="629" w:type="pct"/>
+            <w:tcW w:w="625" w:type="pct"/>
           </w:tcPr>
           <w:p>
             <w:pPr>
@@ -2514,15 +2310,7 @@
             </w:pPr>
             <w:r>
               <w:tab/>
-              <w:t xml:space="preserve">Who judges those on the </w:t>
-            </w:r>
-            <w:proofErr w:type="gramStart"/>
-            <w:r>
-              <w:t>earth.</w:t>
-            </w:r>
-            <w:proofErr w:type="gramEnd"/>
-            <w:r>
-              <w:t>’</w:t>
+              <w:t>Who judges those on the earth.’</w:t>
             </w:r>
           </w:p>
           <w:p>
@@ -2533,7 +2321,7 @@
         </w:tc>
         <w:tc>
           <w:tcPr>
-            <w:tcW w:w="613" w:type="pct"/>
+            <w:tcW w:w="625" w:type="pct"/>
           </w:tcPr>
           <w:p>
             <w:pPr>
@@ -2584,68 +2372,63 @@
             </w:pPr>
             <w:r>
               <w:tab/>
-            </w:r>
-            <w:proofErr w:type="gramStart"/>
-            <w:r>
-              <w:t>judging</w:t>
-            </w:r>
-            <w:proofErr w:type="gramEnd"/>
-            <w:r>
-              <w:t xml:space="preserve"> them on the earth.”</w:t>
-            </w:r>
-          </w:p>
-          <w:p>
-            <w:pPr>
-              <w:pStyle w:val="EngIndEnd"/>
-            </w:pPr>
+              <w:t>judging them on the earth.”</w:t>
+            </w:r>
+          </w:p>
+          <w:p>
+            <w:pPr>
+              <w:pStyle w:val="EngIndEnd"/>
+            </w:pPr>
+          </w:p>
+        </w:tc>
+        <w:tc>
+          <w:tcPr>
+            <w:tcW w:w="625" w:type="pct"/>
+          </w:tcPr>
+          <w:p>
+            <w:r>
+              <w:t>So</w:t>
+            </w:r>
+            <w:r>
+              <w:t xml:space="preserve"> </w:t>
+            </w:r>
             <w:bookmarkStart w:id="0" w:name="_GoBack"/>
             <w:bookmarkEnd w:id="0"/>
-          </w:p>
-        </w:tc>
-        <w:tc>
-          <w:tcPr>
-            <w:tcW w:w="626" w:type="pct"/>
+            <w:r>
+              <w:t>that a man shall say, Verily there is a reward for the righteous;</w:t>
+            </w:r>
+          </w:p>
+          <w:p>
+            <w:r>
+              <w:t>doubtless there is a God that judgeth the earth.</w:t>
+            </w:r>
+          </w:p>
+        </w:tc>
+        <w:tc>
+          <w:tcPr>
+            <w:tcW w:w="625" w:type="pct"/>
           </w:tcPr>
           <w:p/>
         </w:tc>
         <w:tc>
           <w:tcPr>
-            <w:tcW w:w="615" w:type="pct"/>
-          </w:tcPr>
-          <w:p/>
-        </w:tc>
-        <w:tc>
-          <w:tcPr>
-            <w:tcW w:w="621" w:type="pct"/>
-          </w:tcPr>
-          <w:p>
-            <w:proofErr w:type="gramStart"/>
-            <w:r>
-              <w:t>And</w:t>
-            </w:r>
-            <w:proofErr w:type="gramEnd"/>
-            <w:r>
-              <w:t xml:space="preserve"> a man shall say, If indeed there is a reward for the righteous, then verily</w:t>
+            <w:tcW w:w="625" w:type="pct"/>
+          </w:tcPr>
+          <w:p>
+            <w:r>
+              <w:t>And a man shall say, If indeed there is a reward for the righteous, then verily</w:t>
             </w:r>
             <w:r>
               <w:t xml:space="preserve"> </w:t>
             </w:r>
             <w:r>
-              <w:t xml:space="preserve">there is a God that </w:t>
-            </w:r>
-            <w:proofErr w:type="spellStart"/>
-            <w:r>
-              <w:t>judgeth</w:t>
-            </w:r>
-            <w:proofErr w:type="spellEnd"/>
-            <w:r>
-              <w:t xml:space="preserve"> them on earth.</w:t>
-            </w:r>
-          </w:p>
-        </w:tc>
-        <w:tc>
-          <w:tcPr>
-            <w:tcW w:w="632" w:type="pct"/>
+              <w:t>there is a God that judgeth them on earth.</w:t>
+            </w:r>
+          </w:p>
+        </w:tc>
+        <w:tc>
+          <w:tcPr>
+            <w:tcW w:w="625" w:type="pct"/>
           </w:tcPr>
           <w:p>
             <w:pPr>
@@ -2659,37 +2442,27 @@
             <w:pPr>
               <w:pStyle w:val="EngIndEnd"/>
             </w:pPr>
-            <w:proofErr w:type="gramStart"/>
-            <w:r>
-              <w:t>then</w:t>
-            </w:r>
-            <w:proofErr w:type="gramEnd"/>
-            <w:r>
-              <w:t xml:space="preserve"> God exists, judging them on the earth.”</w:t>
-            </w:r>
-          </w:p>
-        </w:tc>
-        <w:tc>
-          <w:tcPr>
-            <w:tcW w:w="632" w:type="pct"/>
-          </w:tcPr>
-          <w:p>
-            <w:pPr>
-              <w:pStyle w:val="EngIndEnd"/>
-            </w:pPr>
-            <w:proofErr w:type="gramStart"/>
-            <w:r>
-              <w:t>And</w:t>
-            </w:r>
-            <w:proofErr w:type="gramEnd"/>
-            <w:r>
-              <w:t xml:space="preserve"> a man shall say, Verily then there is a reward for the righteous: verily there is a God that judges them in the earth.</w:t>
-            </w:r>
-          </w:p>
-        </w:tc>
-        <w:tc>
-          <w:tcPr>
-            <w:tcW w:w="632" w:type="pct"/>
+            <w:r>
+              <w:t>then God exists, judging them on the earth.”</w:t>
+            </w:r>
+          </w:p>
+        </w:tc>
+        <w:tc>
+          <w:tcPr>
+            <w:tcW w:w="625" w:type="pct"/>
+          </w:tcPr>
+          <w:p>
+            <w:pPr>
+              <w:pStyle w:val="EngIndEnd"/>
+            </w:pPr>
+            <w:r>
+              <w:t>And a man shall say, Verily then there is a reward for the righteous: verily there is a God that judges them in the earth.</w:t>
+            </w:r>
+          </w:p>
+        </w:tc>
+        <w:tc>
+          <w:tcPr>
+            <w:tcW w:w="625" w:type="pct"/>
           </w:tcPr>
           <w:p>
             <w:pPr>
@@ -2757,7 +2530,7 @@
 </file>
 
 <file path=word/endnotes.xml><?xml version="1.0" encoding="utf-8"?>
-<w:endnotes xmlns:wpc="http://schemas.microsoft.com/office/word/2010/wordprocessingCanvas" xmlns:mc="http://schemas.openxmlformats.org/markup-compatibility/2006" xmlns:o="urn:schemas-microsoft-com:office:office" xmlns:r="http://schemas.openxmlformats.org/officeDocument/2006/relationships" xmlns:m="http://schemas.openxmlformats.org/officeDocument/2006/math" xmlns:v="urn:schemas-microsoft-com:vml" xmlns:wp14="http://schemas.microsoft.com/office/word/2010/wordprocessingDrawing" xmlns:wp="http://schemas.openxmlformats.org/drawingml/2006/wordprocessingDrawing" xmlns:w10="urn:schemas-microsoft-com:office:word" xmlns:w="http://schemas.openxmlformats.org/wordprocessingml/2006/main" xmlns:w14="http://schemas.microsoft.com/office/word/2010/wordml" xmlns:wpg="http://schemas.microsoft.com/office/word/2010/wordprocessingGroup" xmlns:wpi="http://schemas.microsoft.com/office/word/2010/wordprocessingInk" xmlns:wne="http://schemas.microsoft.com/office/word/2006/wordml" xmlns:wps="http://schemas.microsoft.com/office/word/2010/wordprocessingShape" mc:Ignorable="w14 wp14">
+<w:endnotes xmlns:wpc="http://schemas.microsoft.com/office/word/2010/wordprocessingCanvas" xmlns:cx="http://schemas.microsoft.com/office/drawing/2014/chartex" xmlns:cx1="http://schemas.microsoft.com/office/drawing/2015/9/8/chartex" xmlns:cx2="http://schemas.microsoft.com/office/drawing/2015/10/21/chartex" xmlns:cx3="http://schemas.microsoft.com/office/drawing/2016/5/9/chartex" xmlns:cx4="http://schemas.microsoft.com/office/drawing/2016/5/10/chartex" xmlns:cx5="http://schemas.microsoft.com/office/drawing/2016/5/11/chartex" xmlns:cx6="http://schemas.microsoft.com/office/drawing/2016/5/12/chartex" xmlns:cx7="http://schemas.microsoft.com/office/drawing/2016/5/13/chartex" xmlns:cx8="http://schemas.microsoft.com/office/drawing/2016/5/14/chartex" xmlns:mc="http://schemas.openxmlformats.org/markup-compatibility/2006" xmlns:aink="http://schemas.microsoft.com/office/drawing/2016/ink" xmlns:am3d="http://schemas.microsoft.com/office/drawing/2017/model3d" xmlns:o="urn:schemas-microsoft-com:office:office" xmlns:r="http://schemas.openxmlformats.org/officeDocument/2006/relationships" xmlns:m="http://schemas.openxmlformats.org/officeDocument/2006/math" xmlns:v="urn:schemas-microsoft-com:vml" xmlns:wp14="http://schemas.microsoft.com/office/word/2010/wordprocessingDrawing" xmlns:wp="http://schemas.openxmlformats.org/drawingml/2006/wordprocessingDrawing" xmlns:w10="urn:schemas-microsoft-com:office:word" xmlns:w="http://schemas.openxmlformats.org/wordprocessingml/2006/main" xmlns:w14="http://schemas.microsoft.com/office/word/2010/wordml" xmlns:w15="http://schemas.microsoft.com/office/word/2012/wordml" xmlns:w16cid="http://schemas.microsoft.com/office/word/2016/wordml/cid" xmlns:w16se="http://schemas.microsoft.com/office/word/2015/wordml/symex" xmlns:wpg="http://schemas.microsoft.com/office/word/2010/wordprocessingGroup" xmlns:wpi="http://schemas.microsoft.com/office/word/2010/wordprocessingInk" xmlns:wne="http://schemas.microsoft.com/office/word/2006/wordml" xmlns:wps="http://schemas.microsoft.com/office/word/2010/wordprocessingShape" mc:Ignorable="w14 w15 w16se w16cid wp14">
   <w:endnote w:type="separator" w:id="-1">
     <w:p>
       <w:pPr>
@@ -2782,7 +2555,7 @@
 </file>
 
 <file path=word/footnotes.xml><?xml version="1.0" encoding="utf-8"?>
-<w:footnotes xmlns:wpc="http://schemas.microsoft.com/office/word/2010/wordprocessingCanvas" xmlns:mc="http://schemas.openxmlformats.org/markup-compatibility/2006" xmlns:o="urn:schemas-microsoft-com:office:office" xmlns:r="http://schemas.openxmlformats.org/officeDocument/2006/relationships" xmlns:m="http://schemas.openxmlformats.org/officeDocument/2006/math" xmlns:v="urn:schemas-microsoft-com:vml" xmlns:wp14="http://schemas.microsoft.com/office/word/2010/wordprocessingDrawing" xmlns:wp="http://schemas.openxmlformats.org/drawingml/2006/wordprocessingDrawing" xmlns:w10="urn:schemas-microsoft-com:office:word" xmlns:w="http://schemas.openxmlformats.org/wordprocessingml/2006/main" xmlns:w14="http://schemas.microsoft.com/office/word/2010/wordml" xmlns:wpg="http://schemas.microsoft.com/office/word/2010/wordprocessingGroup" xmlns:wpi="http://schemas.microsoft.com/office/word/2010/wordprocessingInk" xmlns:wne="http://schemas.microsoft.com/office/word/2006/wordml" xmlns:wps="http://schemas.microsoft.com/office/word/2010/wordprocessingShape" mc:Ignorable="w14 wp14">
+<w:footnotes xmlns:wpc="http://schemas.microsoft.com/office/word/2010/wordprocessingCanvas" xmlns:cx="http://schemas.microsoft.com/office/drawing/2014/chartex" xmlns:cx1="http://schemas.microsoft.com/office/drawing/2015/9/8/chartex" xmlns:cx2="http://schemas.microsoft.com/office/drawing/2015/10/21/chartex" xmlns:cx3="http://schemas.microsoft.com/office/drawing/2016/5/9/chartex" xmlns:cx4="http://schemas.microsoft.com/office/drawing/2016/5/10/chartex" xmlns:cx5="http://schemas.microsoft.com/office/drawing/2016/5/11/chartex" xmlns:cx6="http://schemas.microsoft.com/office/drawing/2016/5/12/chartex" xmlns:cx7="http://schemas.microsoft.com/office/drawing/2016/5/13/chartex" xmlns:cx8="http://schemas.microsoft.com/office/drawing/2016/5/14/chartex" xmlns:mc="http://schemas.openxmlformats.org/markup-compatibility/2006" xmlns:aink="http://schemas.microsoft.com/office/drawing/2016/ink" xmlns:am3d="http://schemas.microsoft.com/office/drawing/2017/model3d" xmlns:o="urn:schemas-microsoft-com:office:office" xmlns:r="http://schemas.openxmlformats.org/officeDocument/2006/relationships" xmlns:m="http://schemas.openxmlformats.org/officeDocument/2006/math" xmlns:v="urn:schemas-microsoft-com:vml" xmlns:wp14="http://schemas.microsoft.com/office/word/2010/wordprocessingDrawing" xmlns:wp="http://schemas.openxmlformats.org/drawingml/2006/wordprocessingDrawing" xmlns:w10="urn:schemas-microsoft-com:office:word" xmlns:w="http://schemas.openxmlformats.org/wordprocessingml/2006/main" xmlns:w14="http://schemas.microsoft.com/office/word/2010/wordml" xmlns:w15="http://schemas.microsoft.com/office/word/2012/wordml" xmlns:w16cid="http://schemas.microsoft.com/office/word/2016/wordml/cid" xmlns:w16se="http://schemas.microsoft.com/office/word/2015/wordml/symex" xmlns:wpg="http://schemas.microsoft.com/office/word/2010/wordprocessingGroup" xmlns:wpi="http://schemas.microsoft.com/office/word/2010/wordprocessingInk" xmlns:wne="http://schemas.microsoft.com/office/word/2006/wordml" xmlns:wps="http://schemas.microsoft.com/office/word/2010/wordprocessingShape" mc:Ignorable="w14 w15 w16se w16cid wp14">
   <w:footnote w:type="separator" w:id="-1">
     <w:p>
       <w:pPr>
@@ -2807,7 +2580,7 @@
 </file>
 
 <file path=word/styles.xml><?xml version="1.0" encoding="utf-8"?>
-<w:styles xmlns:mc="http://schemas.openxmlformats.org/markup-compatibility/2006" xmlns:r="http://schemas.openxmlformats.org/officeDocument/2006/relationships" xmlns:w="http://schemas.openxmlformats.org/wordprocessingml/2006/main" xmlns:w14="http://schemas.microsoft.com/office/word/2010/wordml" mc:Ignorable="w14">
+<w:styles xmlns:mc="http://schemas.openxmlformats.org/markup-compatibility/2006" xmlns:r="http://schemas.openxmlformats.org/officeDocument/2006/relationships" xmlns:w="http://schemas.openxmlformats.org/wordprocessingml/2006/main" xmlns:w14="http://schemas.microsoft.com/office/word/2010/wordml" xmlns:w15="http://schemas.microsoft.com/office/word/2012/wordml" xmlns:w16cid="http://schemas.microsoft.com/office/word/2016/wordml/cid" xmlns:w16se="http://schemas.microsoft.com/office/word/2015/wordml/symex" mc:Ignorable="w14 w15 w16se w16cid">
   <w:docDefaults>
     <w:rPrDefault>
       <w:rPr>
@@ -2823,967 +2596,382 @@
       </w:pPr>
     </w:pPrDefault>
   </w:docDefaults>
-  <w:latentStyles w:defLockedState="0" w:defUIPriority="99" w:defSemiHidden="1" w:defUnhideWhenUsed="1" w:defQFormat="0" w:count="267">
-    <w:lsdException w:name="Normal" w:semiHidden="0" w:uiPriority="0" w:unhideWhenUsed="0" w:qFormat="1"/>
-    <w:lsdException w:name="heading 1" w:semiHidden="0" w:uiPriority="9" w:unhideWhenUsed="0" w:qFormat="1"/>
-    <w:lsdException w:name="heading 2" w:uiPriority="9" w:qFormat="1"/>
-    <w:lsdException w:name="heading 3" w:uiPriority="9" w:qFormat="1"/>
-    <w:lsdException w:name="heading 4" w:uiPriority="9" w:qFormat="1"/>
-    <w:lsdException w:name="heading 5" w:uiPriority="9" w:qFormat="1"/>
-    <w:lsdException w:name="heading 6" w:uiPriority="9" w:qFormat="1"/>
-    <w:lsdException w:name="heading 7" w:uiPriority="9" w:qFormat="1"/>
-    <w:lsdException w:name="heading 8" w:uiPriority="9" w:qFormat="1"/>
-    <w:lsdException w:name="heading 9" w:uiPriority="9" w:qFormat="1"/>
-    <w:lsdException w:name="toc 1" w:uiPriority="39"/>
-    <w:lsdException w:name="toc 2" w:uiPriority="39"/>
-    <w:lsdException w:name="toc 3" w:uiPriority="39"/>
-    <w:lsdException w:name="toc 4" w:uiPriority="39"/>
-    <w:lsdException w:name="toc 5" w:uiPriority="39"/>
-    <w:lsdException w:name="toc 6" w:uiPriority="39"/>
-    <w:lsdException w:name="toc 7" w:uiPriority="39"/>
-    <w:lsdException w:name="toc 8" w:uiPriority="39"/>
-    <w:lsdException w:name="toc 9" w:uiPriority="39"/>
-    <w:lsdException w:name="annotation text" w:uiPriority="0"/>
-    <w:lsdException w:name="caption" w:uiPriority="35" w:qFormat="1"/>
-    <w:lsdException w:name="annotation reference" w:uiPriority="0"/>
-    <w:lsdException w:name="Title" w:semiHidden="0" w:uiPriority="10" w:unhideWhenUsed="0" w:qFormat="1"/>
-    <w:lsdException w:name="Default Paragraph Font" w:uiPriority="1"/>
-    <w:lsdException w:name="Subtitle" w:semiHidden="0" w:uiPriority="11" w:unhideWhenUsed="0" w:qFormat="1"/>
-    <w:lsdException w:name="Strong" w:semiHidden="0" w:uiPriority="22" w:unhideWhenUsed="0" w:qFormat="1"/>
-    <w:lsdException w:name="Emphasis" w:semiHidden="0" w:uiPriority="20" w:unhideWhenUsed="0" w:qFormat="1"/>
-    <w:lsdException w:name="Table Grid" w:semiHidden="0" w:uiPriority="59" w:unhideWhenUsed="0"/>
-    <w:lsdException w:name="Placeholder Text" w:unhideWhenUsed="0"/>
-    <w:lsdException w:name="No Spacing" w:semiHidden="0" w:uiPriority="1" w:unhideWhenUsed="0" w:qFormat="1"/>
-    <w:lsdException w:name="Light Shading" w:semiHidden="0" w:uiPriority="60" w:unhideWhenUsed="0"/>
-    <w:lsdException w:name="Light List" w:semiHidden="0" w:uiPriority="61" w:unhideWhenUsed="0"/>
-    <w:lsdException w:name="Light Grid" w:semiHidden="0" w:uiPriority="62" w:unhideWhenUsed="0"/>
-    <w:lsdException w:name="Medium Shading 1" w:semiHidden="0" w:uiPriority="63" w:unhideWhenUsed="0"/>
-    <w:lsdException w:name="Medium Shading 2" w:semiHidden="0" w:uiPriority="64" w:unhideWhenUsed="0"/>
-    <w:lsdException w:name="Medium List 1" w:semiHidden="0" w:uiPriority="65" w:unhideWhenUsed="0"/>
-    <w:lsdException w:name="Medium List 2" w:semiHidden="0" w:uiPriority="66" w:unhideWhenUsed="0"/>
-    <w:lsdException w:name="Medium Grid 1" w:semiHidden="0" w:uiPriority="67" w:unhideWhenUsed="0"/>
-    <w:lsdException w:name="Medium Grid 2" w:semiHidden="0" w:uiPriority="68" w:unhideWhenUsed="0"/>
-    <w:lsdException w:name="Medium Grid 3" w:semiHidden="0" w:uiPriority="69" w:unhideWhenUsed="0"/>
-    <w:lsdException w:name="Dark List" w:semiHidden="0" w:uiPriority="70" w:unhideWhenUsed="0"/>
-    <w:lsdException w:name="Colorful Shading" w:semiHidden="0" w:uiPriority="71" w:unhideWhenUsed="0"/>
-    <w:lsdException w:name="Colorful List" w:semiHidden="0" w:uiPriority="72" w:unhideWhenUsed="0"/>
-    <w:lsdException w:name="Colorful Grid" w:semiHidden="0" w:uiPriority="73" w:unhideWhenUsed="0"/>
-    <w:lsdException w:name="Light Shading Accent 1" w:semiHidden="0" w:uiPriority="60" w:unhideWhenUsed="0"/>
-    <w:lsdException w:name="Light List Accent 1" w:semiHidden="0" w:uiPriority="61" w:unhideWhenUsed="0"/>
-    <w:lsdException w:name="Light Grid Accent 1" w:semiHidden="0" w:uiPriority="62" w:unhideWhenUsed="0"/>
-    <w:lsdException w:name="Medium Shading 1 Accent 1" w:semiHidden="0" w:uiPriority="63" w:unhideWhenUsed="0"/>
-    <w:lsdException w:name="Medium Shading 2 Accent 1" w:semiHidden="0" w:uiPriority="64" w:unhideWhenUsed="0"/>
-    <w:lsdException w:name="Medium List 1 Accent 1" w:semiHidden="0" w:uiPriority="65" w:unhideWhenUsed="0"/>
-    <w:lsdException w:name="Revision" w:unhideWhenUsed="0"/>
-    <w:lsdException w:name="List Paragraph" w:semiHidden="0" w:uiPriority="34" w:unhideWhenUsed="0" w:qFormat="1"/>
-    <w:lsdException w:name="Quote" w:semiHidden="0" w:uiPriority="29" w:unhideWhenUsed="0" w:qFormat="1"/>
-    <w:lsdException w:name="Intense Quote" w:semiHidden="0" w:uiPriority="30" w:unhideWhenUsed="0" w:qFormat="1"/>
-    <w:lsdException w:name="Medium List 2 Accent 1" w:semiHidden="0" w:uiPriority="66" w:unhideWhenUsed="0"/>
-    <w:lsdException w:name="Medium Grid 1 Accent 1" w:semiHidden="0" w:uiPriority="67" w:unhideWhenUsed="0"/>
-    <w:lsdException w:name="Medium Grid 2 Accent 1" w:semiHidden="0" w:uiPriority="68" w:unhideWhenUsed="0"/>
-    <w:lsdException w:name="Medium Grid 3 Accent 1" w:semiHidden="0" w:uiPriority="69" w:unhideWhenUsed="0"/>
-    <w:lsdException w:name="Dark List Accent 1" w:semiHidden="0" w:uiPriority="70" w:unhideWhenUsed="0"/>
-    <w:lsdException w:name="Colorful Shading Accent 1" w:semiHidden="0" w:uiPriority="71" w:unhideWhenUsed="0"/>
-    <w:lsdException w:name="Colorful List Accent 1" w:semiHidden="0" w:uiPriority="72" w:unhideWhenUsed="0"/>
-    <w:lsdException w:name="Colorful Grid Accent 1" w:semiHidden="0" w:uiPriority="73" w:unhideWhenUsed="0"/>
-    <w:lsdException w:name="Light Shading Accent 2" w:semiHidden="0" w:uiPriority="60" w:unhideWhenUsed="0"/>
-    <w:lsdException w:name="Light List Accent 2" w:semiHidden="0" w:uiPriority="61" w:unhideWhenUsed="0"/>
-    <w:lsdException w:name="Light Grid Accent 2" w:semiHidden="0" w:uiPriority="62" w:unhideWhenUsed="0"/>
-    <w:lsdException w:name="Medium Shading 1 Accent 2" w:semiHidden="0" w:uiPriority="63" w:unhideWhenUsed="0"/>
-    <w:lsdException w:name="Medium Shading 2 Accent 2" w:semiHidden="0" w:uiPriority="64" w:unhideWhenUsed="0"/>
-    <w:lsdException w:name="Medium List 1 Accent 2" w:semiHidden="0" w:uiPriority="65" w:unhideWhenUsed="0"/>
-    <w:lsdException w:name="Medium List 2 Accent 2" w:semiHidden="0" w:uiPriority="66" w:unhideWhenUsed="0"/>
-    <w:lsdException w:name="Medium Grid 1 Accent 2" w:semiHidden="0" w:uiPriority="67" w:unhideWhenUsed="0"/>
-    <w:lsdException w:name="Medium Grid 2 Accent 2" w:semiHidden="0" w:uiPriority="68" w:unhideWhenUsed="0"/>
-    <w:lsdException w:name="Medium Grid 3 Accent 2" w:semiHidden="0" w:uiPriority="69" w:unhideWhenUsed="0"/>
-    <w:lsdException w:name="Dark List Accent 2" w:semiHidden="0" w:uiPriority="70" w:unhideWhenUsed="0"/>
-    <w:lsdException w:name="Colorful Shading Accent 2" w:semiHidden="0" w:uiPriority="71" w:unhideWhenUsed="0"/>
-    <w:lsdException w:name="Colorful List Accent 2" w:semiHidden="0" w:uiPriority="72" w:unhideWhenUsed="0"/>
-    <w:lsdException w:name="Colorful Grid Accent 2" w:semiHidden="0" w:uiPriority="73" w:unhideWhenUsed="0"/>
-    <w:lsdException w:name="Light Shading Accent 3" w:semiHidden="0" w:uiPriority="60" w:unhideWhenUsed="0"/>
-    <w:lsdException w:name="Light List Accent 3" w:semiHidden="0" w:uiPriority="61" w:unhideWhenUsed="0"/>
-    <w:lsdException w:name="Light Grid Accent 3" w:semiHidden="0" w:uiPriority="62" w:unhideWhenUsed="0"/>
-    <w:lsdException w:name="Medium Shading 1 Accent 3" w:semiHidden="0" w:uiPriority="63" w:unhideWhenUsed="0"/>
-    <w:lsdException w:name="Medium Shading 2 Accent 3" w:semiHidden="0" w:uiPriority="64" w:unhideWhenUsed="0"/>
-    <w:lsdException w:name="Medium List 1 Accent 3" w:semiHidden="0" w:uiPriority="65" w:unhideWhenUsed="0"/>
-    <w:lsdException w:name="Medium List 2 Accent 3" w:semiHidden="0" w:uiPriority="66" w:unhideWhenUsed="0"/>
-    <w:lsdException w:name="Medium Grid 1 Accent 3" w:semiHidden="0" w:uiPriority="67" w:unhideWhenUsed="0"/>
-    <w:lsdException w:name="Medium Grid 2 Accent 3" w:semiHidden="0" w:uiPriority="68" w:unhideWhenUsed="0"/>
-    <w:lsdException w:name="Medium Grid 3 Accent 3" w:semiHidden="0" w:uiPriority="69" w:unhideWhenUsed="0"/>
-    <w:lsdException w:name="Dark List Accent 3" w:semiHidden="0" w:uiPriority="70" w:unhideWhenUsed="0"/>
-    <w:lsdException w:name="Colorful Shading Accent 3" w:semiHidden="0" w:uiPriority="71" w:unhideWhenUsed="0"/>
-    <w:lsdException w:name="Colorful List Accent 3" w:semiHidden="0" w:uiPriority="72" w:unhideWhenUsed="0"/>
-    <w:lsdException w:name="Colorful Grid Accent 3" w:semiHidden="0" w:uiPriority="73" w:unhideWhenUsed="0"/>
-    <w:lsdException w:name="Light Shading Accent 4" w:semiHidden="0" w:uiPriority="60" w:unhideWhenUsed="0"/>
-    <w:lsdException w:name="Light List Accent 4" w:semiHidden="0" w:uiPriority="61" w:unhideWhenUsed="0"/>
-    <w:lsdException w:name="Light Grid Accent 4" w:semiHidden="0" w:uiPriority="62" w:unhideWhenUsed="0"/>
-    <w:lsdException w:name="Medium Shading 1 Accent 4" w:semiHidden="0" w:uiPriority="63" w:unhideWhenUsed="0"/>
-    <w:lsdException w:name="Medium Shading 2 Accent 4" w:semiHidden="0" w:uiPriority="64" w:unhideWhenUsed="0"/>
-    <w:lsdException w:name="Medium List 1 Accent 4" w:semiHidden="0" w:uiPriority="65" w:unhideWhenUsed="0"/>
-    <w:lsdException w:name="Medium List 2 Accent 4" w:semiHidden="0" w:uiPriority="66" w:unhideWhenUsed="0"/>
-    <w:lsdException w:name="Medium Grid 1 Accent 4" w:semiHidden="0" w:uiPriority="67" w:unhideWhenUsed="0"/>
-    <w:lsdException w:name="Medium Grid 2 Accent 4" w:semiHidden="0" w:uiPriority="68" w:unhideWhenUsed="0"/>
-    <w:lsdException w:name="Medium Grid 3 Accent 4" w:semiHidden="0" w:uiPriority="69" w:unhideWhenUsed="0"/>
-    <w:lsdException w:name="Dark List Accent 4" w:semiHidden="0" w:uiPriority="70" w:unhideWhenUsed="0"/>
-    <w:lsdException w:name="Colorful Shading Accent 4" w:semiHidden="0" w:uiPriority="71" w:unhideWhenUsed="0"/>
-    <w:lsdException w:name="Colorful List Accent 4" w:semiHidden="0" w:uiPriority="72" w:unhideWhenUsed="0"/>
-    <w:lsdException w:name="Colorful Grid Accent 4" w:semiHidden="0" w:uiPriority="73" w:unhideWhenUsed="0"/>
-    <w:lsdException w:name="Light Shading Accent 5" w:semiHidden="0" w:uiPriority="60" w:unhideWhenUsed="0"/>
-    <w:lsdException w:name="Light List Accent 5" w:semiHidden="0" w:uiPriority="61" w:unhideWhenUsed="0"/>
-    <w:lsdException w:name="Light Grid Accent 5" w:semiHidden="0" w:uiPriority="62" w:unhideWhenUsed="0"/>
-    <w:lsdException w:name="Medium Shading 1 Accent 5" w:semiHidden="0" w:uiPriority="63" w:unhideWhenUsed="0"/>
-    <w:lsdException w:name="Medium Shading 2 Accent 5" w:semiHidden="0" w:uiPriority="64" w:unhideWhenUsed="0"/>
-    <w:lsdException w:name="Medium List 1 Accent 5" w:semiHidden="0" w:uiPriority="65" w:unhideWhenUsed="0"/>
-    <w:lsdException w:name="Medium List 2 Accent 5" w:semiHidden="0" w:uiPriority="66" w:unhideWhenUsed="0"/>
-    <w:lsdException w:name="Medium Grid 1 Accent 5" w:semiHidden="0" w:uiPriority="67" w:unhideWhenUsed="0"/>
-    <w:lsdException w:name="Medium Grid 2 Accent 5" w:semiHidden="0" w:uiPriority="68" w:unhideWhenUsed="0"/>
-    <w:lsdException w:name="Medium Grid 3 Accent 5" w:semiHidden="0" w:uiPriority="69" w:unhideWhenUsed="0"/>
-    <w:lsdException w:name="Dark List Accent 5" w:semiHidden="0" w:uiPriority="70" w:unhideWhenUsed="0"/>
-    <w:lsdException w:name="Colorful Shading Accent 5" w:semiHidden="0" w:uiPriority="71" w:unhideWhenUsed="0"/>
-    <w:lsdException w:name="Colorful List Accent 5" w:semiHidden="0" w:uiPriority="72" w:unhideWhenUsed="0"/>
-    <w:lsdException w:name="Colorful Grid Accent 5" w:semiHidden="0" w:uiPriority="73" w:unhideWhenUsed="0"/>
-    <w:lsdException w:name="Light Shading Accent 6" w:semiHidden="0" w:uiPriority="60" w:unhideWhenUsed="0"/>
-    <w:lsdException w:name="Light List Accent 6" w:semiHidden="0" w:uiPriority="61" w:unhideWhenUsed="0"/>
-    <w:lsdException w:name="Light Grid Accent 6" w:semiHidden="0" w:uiPriority="62" w:unhideWhenUsed="0"/>
-    <w:lsdException w:name="Medium Shading 1 Accent 6" w:semiHidden="0" w:uiPriority="63" w:unhideWhenUsed="0"/>
-    <w:lsdException w:name="Medium Shading 2 Accent 6" w:semiHidden="0" w:uiPriority="64" w:unhideWhenUsed="0"/>
-    <w:lsdException w:name="Medium List 1 Accent 6" w:semiHidden="0" w:uiPriority="65" w:unhideWhenUsed="0"/>
-    <w:lsdException w:name="Medium List 2 Accent 6" w:semiHidden="0" w:uiPriority="66" w:unhideWhenUsed="0"/>
-    <w:lsdException w:name="Medium Grid 1 Accent 6" w:semiHidden="0" w:uiPriority="67" w:unhideWhenUsed="0"/>
-    <w:lsdException w:name="Medium Grid 2 Accent 6" w:semiHidden="0" w:uiPriority="68" w:unhideWhenUsed="0"/>
-    <w:lsdException w:name="Medium Grid 3 Accent 6" w:semiHidden="0" w:uiPriority="69" w:unhideWhenUsed="0"/>
-    <w:lsdException w:name="Dark List Accent 6" w:semiHidden="0" w:uiPriority="70" w:unhideWhenUsed="0"/>
-    <w:lsdException w:name="Colorful Shading Accent 6" w:semiHidden="0" w:uiPriority="71" w:unhideWhenUsed="0"/>
-    <w:lsdException w:name="Colorful List Accent 6" w:semiHidden="0" w:uiPriority="72" w:unhideWhenUsed="0"/>
-    <w:lsdException w:name="Colorful Grid Accent 6" w:semiHidden="0" w:uiPriority="73" w:unhideWhenUsed="0"/>
-    <w:lsdException w:name="Subtle Emphasis" w:semiHidden="0" w:uiPriority="19" w:unhideWhenUsed="0" w:qFormat="1"/>
-    <w:lsdException w:name="Intense Emphasis" w:semiHidden="0" w:uiPriority="21" w:unhideWhenUsed="0" w:qFormat="1"/>
-    <w:lsdException w:name="Subtle Reference" w:semiHidden="0" w:uiPriority="31" w:unhideWhenUsed="0" w:qFormat="1"/>
-    <w:lsdException w:name="Intense Reference" w:semiHidden="0" w:uiPriority="32" w:unhideWhenUsed="0" w:qFormat="1"/>
-    <w:lsdException w:name="Book Title" w:semiHidden="0" w:uiPriority="33" w:unhideWhenUsed="0" w:qFormat="1"/>
-    <w:lsdException w:name="Bibliography" w:uiPriority="37"/>
-    <w:lsdException w:name="TOC Heading" w:uiPriority="39" w:qFormat="1"/>
-  </w:latentStyles>
-  <w:style w:type="paragraph" w:default="1" w:styleId="Normal">
-    <w:name w:val="Normal"/>
-    <w:qFormat/>
-    <w:rsid w:val="00A511D4"/>
-    <w:pPr>
-      <w:spacing w:line="320" w:lineRule="exact"/>
-      <w:jc w:val="both"/>
-    </w:pPr>
-    <w:rPr>
-      <w:rFonts w:ascii="Times New Roman" w:hAnsi="Times New Roman"/>
-    </w:rPr>
-  </w:style>
-  <w:style w:type="paragraph" w:styleId="Heading2">
-    <w:name w:val="heading 2"/>
-    <w:basedOn w:val="Normal"/>
-    <w:next w:val="Normal"/>
-    <w:link w:val="Heading2Char"/>
-    <w:uiPriority w:val="9"/>
-    <w:unhideWhenUsed/>
-    <w:qFormat/>
-    <w:rsid w:val="00FF381F"/>
-    <w:pPr>
-      <w:keepNext/>
-      <w:keepLines/>
-      <w:pageBreakBefore/>
-      <w:spacing w:before="200" w:after="360" w:line="276" w:lineRule="auto"/>
-      <w:jc w:val="center"/>
-      <w:outlineLvl w:val="1"/>
-    </w:pPr>
-    <w:rPr>
-      <w:rFonts w:ascii="Garamond" w:eastAsiaTheme="majorEastAsia" w:hAnsi="Garamond" w:cstheme="majorBidi"/>
-      <w:b/>
-      <w:bCs/>
-      <w:sz w:val="32"/>
-      <w:szCs w:val="26"/>
-      <w:lang w:val="en-CA"/>
-    </w:rPr>
-  </w:style>
-  <w:style w:type="paragraph" w:styleId="Heading3">
-    <w:name w:val="heading 3"/>
-    <w:basedOn w:val="Normal"/>
-    <w:next w:val="Normal"/>
-    <w:link w:val="Heading3Char"/>
-    <w:uiPriority w:val="9"/>
-    <w:semiHidden/>
-    <w:unhideWhenUsed/>
-    <w:qFormat/>
-    <w:rsid w:val="00FF381F"/>
-    <w:pPr>
-      <w:keepNext/>
-      <w:keepLines/>
-      <w:spacing w:before="200" w:after="0"/>
-      <w:outlineLvl w:val="2"/>
-    </w:pPr>
-    <w:rPr>
-      <w:rFonts w:asciiTheme="majorHAnsi" w:eastAsiaTheme="majorEastAsia" w:hAnsiTheme="majorHAnsi" w:cstheme="majorBidi"/>
-      <w:b/>
-      <w:bCs/>
-      <w:color w:val="4F81BD" w:themeColor="accent1"/>
-    </w:rPr>
-  </w:style>
-  <w:style w:type="paragraph" w:styleId="Heading4">
-    <w:name w:val="heading 4"/>
-    <w:basedOn w:val="Normal"/>
-    <w:next w:val="Normal"/>
-    <w:link w:val="Heading4Char"/>
-    <w:uiPriority w:val="9"/>
-    <w:unhideWhenUsed/>
-    <w:qFormat/>
-    <w:rsid w:val="00FF381F"/>
-    <w:pPr>
-      <w:keepNext/>
-      <w:keepLines/>
-      <w:spacing w:before="200" w:after="0"/>
-      <w:outlineLvl w:val="3"/>
-    </w:pPr>
-    <w:rPr>
-      <w:rFonts w:asciiTheme="majorHAnsi" w:eastAsiaTheme="majorEastAsia" w:hAnsiTheme="majorHAnsi" w:cstheme="majorBidi"/>
-      <w:b/>
-      <w:bCs/>
-      <w:i/>
-      <w:iCs/>
-      <w:color w:val="4F81BD" w:themeColor="accent1"/>
-    </w:rPr>
-  </w:style>
-  <w:style w:type="character" w:default="1" w:styleId="DefaultParagraphFont">
-    <w:name w:val="Default Paragraph Font"/>
-    <w:uiPriority w:val="1"/>
-    <w:semiHidden/>
-    <w:unhideWhenUsed/>
-  </w:style>
-  <w:style w:type="table" w:default="1" w:styleId="TableNormal">
-    <w:name w:val="Normal Table"/>
-    <w:uiPriority w:val="99"/>
-    <w:semiHidden/>
-    <w:unhideWhenUsed/>
-    <w:tblPr>
-      <w:tblInd w:w="0" w:type="dxa"/>
-      <w:tblCellMar>
-        <w:top w:w="0" w:type="dxa"/>
-        <w:left w:w="108" w:type="dxa"/>
-        <w:bottom w:w="0" w:type="dxa"/>
-        <w:right w:w="108" w:type="dxa"/>
-      </w:tblCellMar>
-    </w:tblPr>
-  </w:style>
-  <w:style w:type="numbering" w:default="1" w:styleId="NoList">
-    <w:name w:val="No List"/>
-    <w:uiPriority w:val="99"/>
-    <w:semiHidden/>
-    <w:unhideWhenUsed/>
-  </w:style>
-  <w:style w:type="table" w:styleId="TableGrid">
-    <w:name w:val="Table Grid"/>
-    <w:basedOn w:val="TableNormal"/>
-    <w:uiPriority w:val="59"/>
-    <w:rsid w:val="00941DA9"/>
-    <w:pPr>
-      <w:spacing w:after="0" w:line="240" w:lineRule="auto"/>
-    </w:pPr>
-    <w:tblPr>
-      <w:tblBorders>
-        <w:top w:val="single" w:sz="4" w:space="0" w:color="auto"/>
-        <w:left w:val="single" w:sz="4" w:space="0" w:color="auto"/>
-        <w:bottom w:val="single" w:sz="4" w:space="0" w:color="auto"/>
-        <w:right w:val="single" w:sz="4" w:space="0" w:color="auto"/>
-        <w:insideH w:val="single" w:sz="4" w:space="0" w:color="auto"/>
-        <w:insideV w:val="single" w:sz="4" w:space="0" w:color="auto"/>
-      </w:tblBorders>
-    </w:tblPr>
-  </w:style>
-  <w:style w:type="paragraph" w:customStyle="1" w:styleId="Coptic">
-    <w:name w:val="Coptic"/>
-    <w:basedOn w:val="Normal"/>
-    <w:link w:val="CopticChar"/>
-    <w:qFormat/>
-    <w:rsid w:val="00A511D4"/>
-    <w:rPr>
-      <w:rFonts w:ascii="FreeSerifAvvaShenouda" w:hAnsi="FreeSerifAvvaShenouda"/>
-    </w:rPr>
-  </w:style>
-  <w:style w:type="paragraph" w:styleId="BalloonText">
-    <w:name w:val="Balloon Text"/>
-    <w:basedOn w:val="Normal"/>
-    <w:link w:val="BalloonTextChar"/>
-    <w:uiPriority w:val="99"/>
-    <w:semiHidden/>
-    <w:unhideWhenUsed/>
-    <w:rsid w:val="00C35319"/>
-    <w:pPr>
-      <w:spacing w:after="0" w:line="240" w:lineRule="auto"/>
-    </w:pPr>
-    <w:rPr>
-      <w:rFonts w:ascii="Tahoma" w:hAnsi="Tahoma" w:cs="Tahoma"/>
-      <w:sz w:val="16"/>
-      <w:szCs w:val="16"/>
-    </w:rPr>
-  </w:style>
-  <w:style w:type="character" w:customStyle="1" w:styleId="CopticChar">
-    <w:name w:val="Coptic Char"/>
-    <w:basedOn w:val="DefaultParagraphFont"/>
-    <w:link w:val="Coptic"/>
-    <w:rsid w:val="00A511D4"/>
-    <w:rPr>
-      <w:rFonts w:ascii="FreeSerifAvvaShenouda" w:hAnsi="FreeSerifAvvaShenouda"/>
-    </w:rPr>
-  </w:style>
-  <w:style w:type="character" w:customStyle="1" w:styleId="BalloonTextChar">
-    <w:name w:val="Balloon Text Char"/>
-    <w:basedOn w:val="DefaultParagraphFont"/>
-    <w:link w:val="BalloonText"/>
-    <w:uiPriority w:val="99"/>
-    <w:semiHidden/>
-    <w:rsid w:val="00C35319"/>
-    <w:rPr>
-      <w:rFonts w:ascii="Tahoma" w:hAnsi="Tahoma" w:cs="Tahoma"/>
-      <w:sz w:val="16"/>
-      <w:szCs w:val="16"/>
-    </w:rPr>
-  </w:style>
-  <w:style w:type="paragraph" w:customStyle="1" w:styleId="CopticVerse">
-    <w:name w:val="Coptic Verse"/>
-    <w:basedOn w:val="Normal"/>
-    <w:link w:val="CopticVerseChar"/>
-    <w:qFormat/>
-    <w:rsid w:val="00C35319"/>
-    <w:pPr>
-      <w:spacing w:after="240" w:line="360" w:lineRule="exact"/>
-    </w:pPr>
-    <w:rPr>
-      <w:rFonts w:ascii="FreeSerifAvvaShenouda" w:hAnsi="FreeSerifAvvaShenouda" w:cs="Calibri"/>
-      <w:noProof/>
-      <w:sz w:val="24"/>
-    </w:rPr>
-  </w:style>
-  <w:style w:type="character" w:customStyle="1" w:styleId="CopticVerseChar">
-    <w:name w:val="Coptic Verse Char"/>
-    <w:basedOn w:val="DefaultParagraphFont"/>
-    <w:link w:val="CopticVerse"/>
-    <w:rsid w:val="00C35319"/>
-    <w:rPr>
-      <w:rFonts w:ascii="FreeSerifAvvaShenouda" w:hAnsi="FreeSerifAvvaShenouda" w:cs="Calibri"/>
-      <w:noProof/>
-      <w:sz w:val="24"/>
-    </w:rPr>
-  </w:style>
-  <w:style w:type="paragraph" w:customStyle="1" w:styleId="EngEnd">
-    <w:name w:val="EngEnd"/>
-    <w:basedOn w:val="Normal"/>
-    <w:link w:val="EngEndChar"/>
-    <w:qFormat/>
-    <w:rsid w:val="00C35319"/>
-    <w:pPr>
-      <w:spacing w:after="360" w:line="360" w:lineRule="exact"/>
-    </w:pPr>
-    <w:rPr>
-      <w:rFonts w:ascii="Garamond" w:eastAsia="Times New Roman" w:hAnsi="Garamond" w:cs="Times New Roman"/>
-      <w:color w:val="000000"/>
-      <w:sz w:val="24"/>
-      <w:szCs w:val="24"/>
-    </w:rPr>
-  </w:style>
-  <w:style w:type="character" w:customStyle="1" w:styleId="EngEndChar">
-    <w:name w:val="EngEnd Char"/>
-    <w:basedOn w:val="DefaultParagraphFont"/>
-    <w:link w:val="EngEnd"/>
-    <w:rsid w:val="00C35319"/>
-    <w:rPr>
-      <w:rFonts w:ascii="Garamond" w:eastAsia="Times New Roman" w:hAnsi="Garamond" w:cs="Times New Roman"/>
-      <w:color w:val="000000"/>
-      <w:sz w:val="24"/>
-      <w:szCs w:val="24"/>
-    </w:rPr>
-  </w:style>
-  <w:style w:type="character" w:customStyle="1" w:styleId="Heading2Char">
-    <w:name w:val="Heading 2 Char"/>
-    <w:basedOn w:val="DefaultParagraphFont"/>
-    <w:link w:val="Heading2"/>
-    <w:uiPriority w:val="9"/>
-    <w:rsid w:val="00FF381F"/>
-    <w:rPr>
-      <w:rFonts w:ascii="Garamond" w:eastAsiaTheme="majorEastAsia" w:hAnsi="Garamond" w:cstheme="majorBidi"/>
-      <w:b/>
-      <w:bCs/>
-      <w:sz w:val="32"/>
-      <w:szCs w:val="26"/>
-      <w:lang w:val="en-CA"/>
-    </w:rPr>
-  </w:style>
-  <w:style w:type="paragraph" w:customStyle="1" w:styleId="Heading2non-TOC">
-    <w:name w:val="Heading 2 non-TOC"/>
-    <w:basedOn w:val="Heading2"/>
-    <w:link w:val="Heading2non-TOCChar"/>
-    <w:qFormat/>
-    <w:rsid w:val="00FF381F"/>
-    <w:pPr>
-      <w:pageBreakBefore w:val="0"/>
-      <w:spacing w:before="0"/>
-      <w:outlineLvl w:val="9"/>
-    </w:pPr>
-    <w:rPr>
-      <w:rFonts w:ascii="FreeSerifAvvaShenouda" w:hAnsi="FreeSerifAvvaShenouda" w:cs="FreeSerifAvvaShenouda"/>
-      <w:noProof/>
-    </w:rPr>
-  </w:style>
-  <w:style w:type="character" w:customStyle="1" w:styleId="Heading2non-TOCChar">
-    <w:name w:val="Heading 2 non-TOC Char"/>
-    <w:basedOn w:val="Heading2Char"/>
-    <w:link w:val="Heading2non-TOC"/>
-    <w:rsid w:val="00FF381F"/>
-    <w:rPr>
-      <w:rFonts w:ascii="FreeSerifAvvaShenouda" w:eastAsiaTheme="majorEastAsia" w:hAnsi="FreeSerifAvvaShenouda" w:cs="FreeSerifAvvaShenouda"/>
-      <w:b/>
-      <w:bCs/>
-      <w:noProof/>
-      <w:sz w:val="32"/>
-      <w:szCs w:val="26"/>
-      <w:lang w:val="en-CA"/>
-    </w:rPr>
-  </w:style>
-  <w:style w:type="character" w:customStyle="1" w:styleId="Heading4Char">
-    <w:name w:val="Heading 4 Char"/>
-    <w:basedOn w:val="DefaultParagraphFont"/>
-    <w:link w:val="Heading4"/>
-    <w:uiPriority w:val="9"/>
-    <w:rsid w:val="00FF381F"/>
-    <w:rPr>
-      <w:rFonts w:asciiTheme="majorHAnsi" w:eastAsiaTheme="majorEastAsia" w:hAnsiTheme="majorHAnsi" w:cstheme="majorBidi"/>
-      <w:b/>
-      <w:bCs/>
-      <w:i/>
-      <w:iCs/>
-      <w:color w:val="4F81BD" w:themeColor="accent1"/>
-    </w:rPr>
-  </w:style>
-  <w:style w:type="paragraph" w:customStyle="1" w:styleId="Heading3non-TOC">
-    <w:name w:val="Heading 3 non-TOC"/>
-    <w:basedOn w:val="Heading3"/>
-    <w:link w:val="Heading3non-TOCChar"/>
-    <w:qFormat/>
-    <w:rsid w:val="00FF381F"/>
-    <w:pPr>
-      <w:spacing w:before="0" w:after="240" w:line="276" w:lineRule="auto"/>
-      <w:jc w:val="center"/>
-      <w:outlineLvl w:val="9"/>
-    </w:pPr>
-    <w:rPr>
-      <w:rFonts w:ascii="FreeSerifAvvaShenouda" w:hAnsi="FreeSerifAvvaShenouda" w:cs="FreeSerifAvvaShenouda"/>
-      <w:color w:val="auto"/>
-      <w:sz w:val="28"/>
-      <w:lang w:val="en-CA"/>
-    </w:rPr>
-  </w:style>
-  <w:style w:type="character" w:customStyle="1" w:styleId="Heading3non-TOCChar">
-    <w:name w:val="Heading 3 non-TOC Char"/>
-    <w:basedOn w:val="Heading3Char"/>
-    <w:link w:val="Heading3non-TOC"/>
-    <w:rsid w:val="00FF381F"/>
-    <w:rPr>
-      <w:rFonts w:ascii="FreeSerifAvvaShenouda" w:eastAsiaTheme="majorEastAsia" w:hAnsi="FreeSerifAvvaShenouda" w:cs="FreeSerifAvvaShenouda"/>
-      <w:b/>
-      <w:bCs/>
-      <w:color w:val="4F81BD" w:themeColor="accent1"/>
-      <w:sz w:val="28"/>
-      <w:lang w:val="en-CA"/>
-    </w:rPr>
-  </w:style>
-  <w:style w:type="character" w:customStyle="1" w:styleId="Heading3Char">
-    <w:name w:val="Heading 3 Char"/>
-    <w:basedOn w:val="DefaultParagraphFont"/>
-    <w:link w:val="Heading3"/>
-    <w:uiPriority w:val="9"/>
-    <w:semiHidden/>
-    <w:rsid w:val="00FF381F"/>
-    <w:rPr>
-      <w:rFonts w:asciiTheme="majorHAnsi" w:eastAsiaTheme="majorEastAsia" w:hAnsiTheme="majorHAnsi" w:cstheme="majorBidi"/>
-      <w:b/>
-      <w:bCs/>
-      <w:color w:val="4F81BD" w:themeColor="accent1"/>
-    </w:rPr>
-  </w:style>
-  <w:style w:type="character" w:styleId="CommentReference">
-    <w:name w:val="annotation reference"/>
-    <w:basedOn w:val="DefaultParagraphFont"/>
-    <w:semiHidden/>
-    <w:unhideWhenUsed/>
-    <w:rsid w:val="00F75DA5"/>
-    <w:rPr>
-      <w:sz w:val="16"/>
-      <w:szCs w:val="16"/>
-    </w:rPr>
-  </w:style>
-  <w:style w:type="paragraph" w:styleId="CommentText">
-    <w:name w:val="annotation text"/>
-    <w:basedOn w:val="Normal"/>
-    <w:link w:val="CommentTextChar"/>
-    <w:semiHidden/>
-    <w:unhideWhenUsed/>
-    <w:rsid w:val="00F75DA5"/>
-    <w:pPr>
-      <w:spacing w:line="240" w:lineRule="auto"/>
-    </w:pPr>
-    <w:rPr>
-      <w:rFonts w:ascii="Garamond" w:hAnsi="Garamond"/>
-      <w:sz w:val="20"/>
-      <w:szCs w:val="20"/>
-      <w:lang w:val="en-CA"/>
-    </w:rPr>
-  </w:style>
-  <w:style w:type="character" w:customStyle="1" w:styleId="CommentTextChar">
-    <w:name w:val="Comment Text Char"/>
-    <w:basedOn w:val="DefaultParagraphFont"/>
-    <w:link w:val="CommentText"/>
-    <w:uiPriority w:val="99"/>
-    <w:semiHidden/>
-    <w:rsid w:val="00F75DA5"/>
-    <w:rPr>
-      <w:rFonts w:ascii="Garamond" w:hAnsi="Garamond"/>
-      <w:sz w:val="20"/>
-      <w:szCs w:val="20"/>
-      <w:lang w:val="en-CA"/>
-    </w:rPr>
-  </w:style>
-  <w:style w:type="paragraph" w:customStyle="1" w:styleId="CopticInd">
-    <w:name w:val="CopticInd"/>
-    <w:basedOn w:val="Normal"/>
-    <w:link w:val="CopticIndChar"/>
-    <w:qFormat/>
-    <w:rsid w:val="00F75DA5"/>
-    <w:pPr>
-      <w:spacing w:after="0" w:line="360" w:lineRule="exact"/>
-      <w:ind w:firstLine="144"/>
-      <w:jc w:val="left"/>
-    </w:pPr>
-    <w:rPr>
-      <w:rFonts w:ascii="FreeSerifAvvaShenouda" w:hAnsi="FreeSerifAvvaShenouda" w:cs="Calibri"/>
-      <w:noProof/>
-      <w:sz w:val="24"/>
-    </w:rPr>
-  </w:style>
-  <w:style w:type="character" w:customStyle="1" w:styleId="CopticIndChar">
-    <w:name w:val="CopticInd Char"/>
-    <w:basedOn w:val="DefaultParagraphFont"/>
-    <w:link w:val="CopticInd"/>
-    <w:rsid w:val="00F75DA5"/>
-    <w:rPr>
-      <w:rFonts w:ascii="FreeSerifAvvaShenouda" w:hAnsi="FreeSerifAvvaShenouda" w:cs="Calibri"/>
-      <w:noProof/>
-      <w:sz w:val="24"/>
-    </w:rPr>
-  </w:style>
-  <w:style w:type="paragraph" w:customStyle="1" w:styleId="EngInd">
-    <w:name w:val="EngInd"/>
-    <w:basedOn w:val="Normal"/>
-    <w:link w:val="EngIndChar"/>
-    <w:qFormat/>
-    <w:rsid w:val="00F75DA5"/>
-    <w:pPr>
-      <w:spacing w:after="0" w:line="360" w:lineRule="exact"/>
-      <w:ind w:firstLine="144"/>
-      <w:contextualSpacing/>
-      <w:jc w:val="left"/>
-    </w:pPr>
-    <w:rPr>
-      <w:rFonts w:ascii="Garamond" w:eastAsia="Times New Roman" w:hAnsi="Garamond" w:cs="Times New Roman"/>
-      <w:color w:val="000000"/>
-      <w:sz w:val="24"/>
-      <w:szCs w:val="24"/>
-    </w:rPr>
-  </w:style>
-  <w:style w:type="character" w:customStyle="1" w:styleId="EngIndChar">
-    <w:name w:val="EngInd Char"/>
-    <w:basedOn w:val="DefaultParagraphFont"/>
-    <w:link w:val="EngInd"/>
-    <w:rsid w:val="00F75DA5"/>
-    <w:rPr>
-      <w:rFonts w:ascii="Garamond" w:eastAsia="Times New Roman" w:hAnsi="Garamond" w:cs="Times New Roman"/>
-      <w:color w:val="000000"/>
-      <w:sz w:val="24"/>
-      <w:szCs w:val="24"/>
-    </w:rPr>
-  </w:style>
-  <w:style w:type="paragraph" w:styleId="Title">
-    <w:name w:val="Title"/>
-    <w:basedOn w:val="Normal"/>
-    <w:next w:val="Normal"/>
-    <w:link w:val="TitleChar"/>
-    <w:uiPriority w:val="10"/>
-    <w:qFormat/>
-    <w:rsid w:val="00F75DA5"/>
-    <w:pPr>
-      <w:framePr w:wrap="around" w:vAnchor="text" w:hAnchor="text" w:y="1"/>
-      <w:pBdr>
-        <w:bottom w:val="single" w:sz="8" w:space="4" w:color="4F81BD" w:themeColor="accent1"/>
-      </w:pBdr>
-      <w:spacing w:after="300" w:line="480" w:lineRule="auto"/>
-      <w:contextualSpacing/>
-      <w:jc w:val="center"/>
-    </w:pPr>
-    <w:rPr>
-      <w:rFonts w:asciiTheme="majorHAnsi" w:eastAsiaTheme="majorEastAsia" w:hAnsiTheme="majorHAnsi" w:cstheme="majorBidi"/>
-      <w:spacing w:val="5"/>
-      <w:kern w:val="28"/>
-      <w:sz w:val="52"/>
-      <w:szCs w:val="52"/>
-      <w:lang w:val="en-CA"/>
-    </w:rPr>
-  </w:style>
-  <w:style w:type="character" w:customStyle="1" w:styleId="TitleChar">
-    <w:name w:val="Title Char"/>
-    <w:basedOn w:val="DefaultParagraphFont"/>
-    <w:link w:val="Title"/>
-    <w:uiPriority w:val="10"/>
-    <w:rsid w:val="00F75DA5"/>
-    <w:rPr>
-      <w:rFonts w:asciiTheme="majorHAnsi" w:eastAsiaTheme="majorEastAsia" w:hAnsiTheme="majorHAnsi" w:cstheme="majorBidi"/>
-      <w:spacing w:val="5"/>
-      <w:kern w:val="28"/>
-      <w:sz w:val="52"/>
-      <w:szCs w:val="52"/>
-      <w:lang w:val="en-CA"/>
-    </w:rPr>
-  </w:style>
-  <w:style w:type="paragraph" w:styleId="CommentSubject">
-    <w:name w:val="annotation subject"/>
-    <w:basedOn w:val="CommentText"/>
-    <w:next w:val="CommentText"/>
-    <w:link w:val="CommentSubjectChar"/>
-    <w:uiPriority w:val="99"/>
-    <w:semiHidden/>
-    <w:unhideWhenUsed/>
-    <w:rsid w:val="004F6B02"/>
-    <w:rPr>
-      <w:rFonts w:ascii="Times New Roman" w:hAnsi="Times New Roman"/>
-      <w:b/>
-      <w:bCs/>
-      <w:lang w:val="en-US"/>
-    </w:rPr>
-  </w:style>
-  <w:style w:type="character" w:customStyle="1" w:styleId="CommentSubjectChar">
-    <w:name w:val="Comment Subject Char"/>
-    <w:basedOn w:val="CommentTextChar"/>
-    <w:link w:val="CommentSubject"/>
-    <w:uiPriority w:val="99"/>
-    <w:semiHidden/>
-    <w:rsid w:val="004F6B02"/>
-    <w:rPr>
-      <w:rFonts w:ascii="Times New Roman" w:hAnsi="Times New Roman"/>
-      <w:b/>
-      <w:bCs/>
-      <w:sz w:val="20"/>
-      <w:szCs w:val="20"/>
-      <w:lang w:val="en-CA"/>
-    </w:rPr>
-  </w:style>
-  <w:style w:type="paragraph" w:customStyle="1" w:styleId="EngIndEnd">
-    <w:name w:val="EngIndEnd"/>
-    <w:basedOn w:val="Normal"/>
-    <w:link w:val="EngIndEndChar"/>
-    <w:qFormat/>
-    <w:rsid w:val="007704BE"/>
-    <w:pPr>
-      <w:spacing w:after="360" w:line="360" w:lineRule="exact"/>
-      <w:ind w:firstLine="144"/>
-      <w:jc w:val="left"/>
-    </w:pPr>
-    <w:rPr>
-      <w:rFonts w:ascii="Garamond" w:hAnsi="Garamond" w:cs="Times New Roman"/>
-      <w:color w:val="000000"/>
-      <w:sz w:val="24"/>
-      <w:szCs w:val="24"/>
-    </w:rPr>
-  </w:style>
-  <w:style w:type="character" w:customStyle="1" w:styleId="EngIndEndChar">
-    <w:name w:val="EngIndEnd Char"/>
-    <w:basedOn w:val="DefaultParagraphFont"/>
-    <w:link w:val="EngIndEnd"/>
-    <w:rsid w:val="007704BE"/>
-    <w:rPr>
-      <w:rFonts w:ascii="Garamond" w:hAnsi="Garamond" w:cs="Times New Roman"/>
-      <w:color w:val="000000"/>
-      <w:sz w:val="24"/>
-      <w:szCs w:val="24"/>
-    </w:rPr>
-  </w:style>
-  <w:style w:type="paragraph" w:customStyle="1" w:styleId="CoptIndEnd">
-    <w:name w:val="CoptIndEnd"/>
-    <w:basedOn w:val="Normal"/>
-    <w:link w:val="CoptIndEndChar"/>
-    <w:qFormat/>
-    <w:rsid w:val="007704BE"/>
-    <w:pPr>
-      <w:spacing w:after="360" w:line="360" w:lineRule="exact"/>
-      <w:ind w:firstLine="144"/>
-      <w:jc w:val="left"/>
-    </w:pPr>
-    <w:rPr>
-      <w:rFonts w:ascii="FreeSerifAvvaShenouda" w:hAnsi="FreeSerifAvvaShenouda" w:cs="Calibri"/>
-      <w:noProof/>
-      <w:sz w:val="24"/>
-    </w:rPr>
-  </w:style>
-  <w:style w:type="character" w:customStyle="1" w:styleId="CoptIndEndChar">
-    <w:name w:val="CoptIndEnd Char"/>
-    <w:basedOn w:val="DefaultParagraphFont"/>
-    <w:link w:val="CoptIndEnd"/>
-    <w:rsid w:val="007704BE"/>
-    <w:rPr>
-      <w:rFonts w:ascii="FreeSerifAvvaShenouda" w:hAnsi="FreeSerifAvvaShenouda" w:cs="Calibri"/>
-      <w:noProof/>
-      <w:sz w:val="24"/>
-    </w:rPr>
-  </w:style>
-  <w:style w:type="paragraph" w:customStyle="1" w:styleId="EnglishHangEndNoCoptic">
-    <w:name w:val="English Hang End No Coptic"/>
-    <w:basedOn w:val="Normal"/>
-    <w:qFormat/>
-    <w:rsid w:val="005F6E4D"/>
-    <w:pPr>
-      <w:spacing w:after="240" w:line="240" w:lineRule="auto"/>
-      <w:ind w:left="432" w:hanging="432"/>
-      <w:jc w:val="left"/>
-    </w:pPr>
-    <w:rPr>
-      <w:rFonts w:ascii="Garamond" w:eastAsia="Times New Roman" w:hAnsi="Garamond" w:cs="Times New Roman"/>
-      <w:color w:val="000000"/>
-      <w:sz w:val="24"/>
-      <w:szCs w:val="24"/>
-    </w:rPr>
-  </w:style>
-  <w:style w:type="paragraph" w:customStyle="1" w:styleId="EnglishHangNoCoptic">
-    <w:name w:val="English Hang No Coptic"/>
-    <w:basedOn w:val="Normal"/>
-    <w:qFormat/>
-    <w:rsid w:val="005F6E4D"/>
-    <w:pPr>
-      <w:spacing w:after="0" w:line="240" w:lineRule="auto"/>
-      <w:ind w:left="432" w:hanging="432"/>
-      <w:jc w:val="left"/>
-    </w:pPr>
-    <w:rPr>
-      <w:rFonts w:ascii="Garamond" w:hAnsi="Garamond" w:cs="Times New Roman"/>
-      <w:color w:val="000000"/>
-      <w:sz w:val="24"/>
-      <w:szCs w:val="24"/>
-    </w:rPr>
-  </w:style>
-  <w:style w:type="character" w:styleId="FootnoteReference">
-    <w:name w:val="footnote reference"/>
-    <w:basedOn w:val="DefaultParagraphFont"/>
-    <w:uiPriority w:val="99"/>
-    <w:rsid w:val="005F6E4D"/>
-    <w:rPr>
-      <w:vertAlign w:val="superscript"/>
-    </w:rPr>
-  </w:style>
-  <w:style w:type="paragraph" w:styleId="FootnoteText">
-    <w:name w:val="footnote text"/>
-    <w:basedOn w:val="Normal"/>
-    <w:link w:val="FootnoteTextChar"/>
-    <w:uiPriority w:val="99"/>
-    <w:rsid w:val="005F6E4D"/>
-    <w:pPr>
-      <w:widowControl w:val="0"/>
-      <w:spacing w:after="0" w:line="240" w:lineRule="auto"/>
-      <w:jc w:val="left"/>
-    </w:pPr>
-    <w:rPr>
-      <w:rFonts w:ascii="Cambria" w:eastAsia="Times New Roman" w:hAnsi="Cambria" w:cs="Times New Roman"/>
-      <w:sz w:val="24"/>
-      <w:szCs w:val="20"/>
-    </w:rPr>
-  </w:style>
-  <w:style w:type="character" w:customStyle="1" w:styleId="FootnoteTextChar">
-    <w:name w:val="Footnote Text Char"/>
-    <w:basedOn w:val="DefaultParagraphFont"/>
-    <w:link w:val="FootnoteText"/>
-    <w:uiPriority w:val="99"/>
-    <w:rsid w:val="005F6E4D"/>
-    <w:rPr>
-      <w:rFonts w:ascii="Cambria" w:eastAsia="Times New Roman" w:hAnsi="Cambria" w:cs="Times New Roman"/>
-      <w:sz w:val="24"/>
-      <w:szCs w:val="20"/>
-    </w:rPr>
-  </w:style>
-  <w:style w:type="paragraph" w:customStyle="1" w:styleId="Rubric">
-    <w:name w:val="Rubric"/>
-    <w:basedOn w:val="Normal"/>
-    <w:qFormat/>
-    <w:rsid w:val="00750414"/>
-    <w:pPr>
-      <w:spacing w:line="276" w:lineRule="auto"/>
-    </w:pPr>
-    <w:rPr>
-      <w:rFonts w:ascii="Garamond" w:hAnsi="Garamond"/>
-      <w:i/>
-      <w:sz w:val="24"/>
-      <w:lang w:val="en-CA"/>
-    </w:rPr>
-  </w:style>
-</w:styles>
-</file>
-
-<file path=word/stylesWithEffects.xml><?xml version="1.0" encoding="utf-8"?>
-<w:styles xmlns:wpc="http://schemas.microsoft.com/office/word/2010/wordprocessingCanvas" xmlns:mc="http://schemas.openxmlformats.org/markup-compatibility/2006" xmlns:o="urn:schemas-microsoft-com:office:office" xmlns:r="http://schemas.openxmlformats.org/officeDocument/2006/relationships" xmlns:m="http://schemas.openxmlformats.org/officeDocument/2006/math" xmlns:v="urn:schemas-microsoft-com:vml" xmlns:wp14="http://schemas.microsoft.com/office/word/2010/wordprocessingDrawing" xmlns:wp="http://schemas.openxmlformats.org/drawingml/2006/wordprocessingDrawing" xmlns:w10="urn:schemas-microsoft-com:office:word" xmlns:w="http://schemas.openxmlformats.org/wordprocessingml/2006/main" xmlns:w14="http://schemas.microsoft.com/office/word/2010/wordml" xmlns:wpg="http://schemas.microsoft.com/office/word/2010/wordprocessingGroup" xmlns:wpi="http://schemas.microsoft.com/office/word/2010/wordprocessingInk" xmlns:wne="http://schemas.microsoft.com/office/word/2006/wordml" xmlns:wps="http://schemas.microsoft.com/office/word/2010/wordprocessingShape" mc:Ignorable="w14 wp14">
-  <w:docDefaults>
-    <w:rPrDefault>
-      <w:rPr>
-        <w:rFonts w:asciiTheme="minorHAnsi" w:eastAsiaTheme="minorHAnsi" w:hAnsiTheme="minorHAnsi" w:cstheme="minorBidi"/>
-        <w:sz w:val="22"/>
-        <w:szCs w:val="22"/>
-        <w:lang w:val="en-US" w:eastAsia="en-US" w:bidi="ar-SA"/>
-      </w:rPr>
-    </w:rPrDefault>
-    <w:pPrDefault>
-      <w:pPr>
-        <w:spacing w:after="200" w:line="276" w:lineRule="auto"/>
-      </w:pPr>
-    </w:pPrDefault>
-  </w:docDefaults>
-  <w:latentStyles w:defLockedState="0" w:defUIPriority="99" w:defSemiHidden="1" w:defUnhideWhenUsed="1" w:defQFormat="0" w:count="267">
-    <w:lsdException w:name="Normal" w:semiHidden="0" w:uiPriority="0" w:unhideWhenUsed="0" w:qFormat="1"/>
-    <w:lsdException w:name="heading 1" w:semiHidden="0" w:uiPriority="9" w:unhideWhenUsed="0" w:qFormat="1"/>
-    <w:lsdException w:name="heading 2" w:uiPriority="9" w:qFormat="1"/>
-    <w:lsdException w:name="heading 3" w:uiPriority="9" w:qFormat="1"/>
-    <w:lsdException w:name="heading 4" w:uiPriority="9" w:qFormat="1"/>
-    <w:lsdException w:name="heading 5" w:uiPriority="9" w:qFormat="1"/>
-    <w:lsdException w:name="heading 6" w:uiPriority="9" w:qFormat="1"/>
-    <w:lsdException w:name="heading 7" w:uiPriority="9" w:qFormat="1"/>
-    <w:lsdException w:name="heading 8" w:uiPriority="9" w:qFormat="1"/>
-    <w:lsdException w:name="heading 9" w:uiPriority="9" w:qFormat="1"/>
-    <w:lsdException w:name="toc 1" w:uiPriority="39"/>
-    <w:lsdException w:name="toc 2" w:uiPriority="39"/>
-    <w:lsdException w:name="toc 3" w:uiPriority="39"/>
-    <w:lsdException w:name="toc 4" w:uiPriority="39"/>
-    <w:lsdException w:name="toc 5" w:uiPriority="39"/>
-    <w:lsdException w:name="toc 6" w:uiPriority="39"/>
-    <w:lsdException w:name="toc 7" w:uiPriority="39"/>
-    <w:lsdException w:name="toc 8" w:uiPriority="39"/>
-    <w:lsdException w:name="toc 9" w:uiPriority="39"/>
-    <w:lsdException w:name="annotation text" w:uiPriority="0"/>
-    <w:lsdException w:name="caption" w:uiPriority="35" w:qFormat="1"/>
-    <w:lsdException w:name="annotation reference" w:uiPriority="0"/>
-    <w:lsdException w:name="Title" w:semiHidden="0" w:uiPriority="10" w:unhideWhenUsed="0" w:qFormat="1"/>
-    <w:lsdException w:name="Default Paragraph Font" w:uiPriority="1"/>
-    <w:lsdException w:name="Subtitle" w:semiHidden="0" w:uiPriority="11" w:unhideWhenUsed="0" w:qFormat="1"/>
-    <w:lsdException w:name="Strong" w:semiHidden="0" w:uiPriority="22" w:unhideWhenUsed="0" w:qFormat="1"/>
-    <w:lsdException w:name="Emphasis" w:semiHidden="0" w:uiPriority="20" w:unhideWhenUsed="0" w:qFormat="1"/>
-    <w:lsdException w:name="Table Grid" w:semiHidden="0" w:uiPriority="59" w:unhideWhenUsed="0"/>
-    <w:lsdException w:name="Placeholder Text" w:unhideWhenUsed="0"/>
-    <w:lsdException w:name="No Spacing" w:semiHidden="0" w:uiPriority="1" w:unhideWhenUsed="0" w:qFormat="1"/>
-    <w:lsdException w:name="Light Shading" w:semiHidden="0" w:uiPriority="60" w:unhideWhenUsed="0"/>
-    <w:lsdException w:name="Light List" w:semiHidden="0" w:uiPriority="61" w:unhideWhenUsed="0"/>
-    <w:lsdException w:name="Light Grid" w:semiHidden="0" w:uiPriority="62" w:unhideWhenUsed="0"/>
-    <w:lsdException w:name="Medium Shading 1" w:semiHidden="0" w:uiPriority="63" w:unhideWhenUsed="0"/>
-    <w:lsdException w:name="Medium Shading 2" w:semiHidden="0" w:uiPriority="64" w:unhideWhenUsed="0"/>
-    <w:lsdException w:name="Medium List 1" w:semiHidden="0" w:uiPriority="65" w:unhideWhenUsed="0"/>
-    <w:lsdException w:name="Medium List 2" w:semiHidden="0" w:uiPriority="66" w:unhideWhenUsed="0"/>
-    <w:lsdException w:name="Medium Grid 1" w:semiHidden="0" w:uiPriority="67" w:unhideWhenUsed="0"/>
-    <w:lsdException w:name="Medium Grid 2" w:semiHidden="0" w:uiPriority="68" w:unhideWhenUsed="0"/>
-    <w:lsdException w:name="Medium Grid 3" w:semiHidden="0" w:uiPriority="69" w:unhideWhenUsed="0"/>
-    <w:lsdException w:name="Dark List" w:semiHidden="0" w:uiPriority="70" w:unhideWhenUsed="0"/>
-    <w:lsdException w:name="Colorful Shading" w:semiHidden="0" w:uiPriority="71" w:unhideWhenUsed="0"/>
-    <w:lsdException w:name="Colorful List" w:semiHidden="0" w:uiPriority="72" w:unhideWhenUsed="0"/>
-    <w:lsdException w:name="Colorful Grid" w:semiHidden="0" w:uiPriority="73" w:unhideWhenUsed="0"/>
-    <w:lsdException w:name="Light Shading Accent 1" w:semiHidden="0" w:uiPriority="60" w:unhideWhenUsed="0"/>
-    <w:lsdException w:name="Light List Accent 1" w:semiHidden="0" w:uiPriority="61" w:unhideWhenUsed="0"/>
-    <w:lsdException w:name="Light Grid Accent 1" w:semiHidden="0" w:uiPriority="62" w:unhideWhenUsed="0"/>
-    <w:lsdException w:name="Medium Shading 1 Accent 1" w:semiHidden="0" w:uiPriority="63" w:unhideWhenUsed="0"/>
-    <w:lsdException w:name="Medium Shading 2 Accent 1" w:semiHidden="0" w:uiPriority="64" w:unhideWhenUsed="0"/>
-    <w:lsdException w:name="Medium List 1 Accent 1" w:semiHidden="0" w:uiPriority="65" w:unhideWhenUsed="0"/>
-    <w:lsdException w:name="Revision" w:unhideWhenUsed="0"/>
-    <w:lsdException w:name="List Paragraph" w:semiHidden="0" w:uiPriority="34" w:unhideWhenUsed="0" w:qFormat="1"/>
-    <w:lsdException w:name="Quote" w:semiHidden="0" w:uiPriority="29" w:unhideWhenUsed="0" w:qFormat="1"/>
-    <w:lsdException w:name="Intense Quote" w:semiHidden="0" w:uiPriority="30" w:unhideWhenUsed="0" w:qFormat="1"/>
-    <w:lsdException w:name="Medium List 2 Accent 1" w:semiHidden="0" w:uiPriority="66" w:unhideWhenUsed="0"/>
-    <w:lsdException w:name="Medium Grid 1 Accent 1" w:semiHidden="0" w:uiPriority="67" w:unhideWhenUsed="0"/>
-    <w:lsdException w:name="Medium Grid 2 Accent 1" w:semiHidden="0" w:uiPriority="68" w:unhideWhenUsed="0"/>
-    <w:lsdException w:name="Medium Grid 3 Accent 1" w:semiHidden="0" w:uiPriority="69" w:unhideWhenUsed="0"/>
-    <w:lsdException w:name="Dark List Accent 1" w:semiHidden="0" w:uiPriority="70" w:unhideWhenUsed="0"/>
-    <w:lsdException w:name="Colorful Shading Accent 1" w:semiHidden="0" w:uiPriority="71" w:unhideWhenUsed="0"/>
-    <w:lsdException w:name="Colorful List Accent 1" w:semiHidden="0" w:uiPriority="72" w:unhideWhenUsed="0"/>
-    <w:lsdException w:name="Colorful Grid Accent 1" w:semiHidden="0" w:uiPriority="73" w:unhideWhenUsed="0"/>
-    <w:lsdException w:name="Light Shading Accent 2" w:semiHidden="0" w:uiPriority="60" w:unhideWhenUsed="0"/>
-    <w:lsdException w:name="Light List Accent 2" w:semiHidden="0" w:uiPriority="61" w:unhideWhenUsed="0"/>
-    <w:lsdException w:name="Light Grid Accent 2" w:semiHidden="0" w:uiPriority="62" w:unhideWhenUsed="0"/>
-    <w:lsdException w:name="Medium Shading 1 Accent 2" w:semiHidden="0" w:uiPriority="63" w:unhideWhenUsed="0"/>
-    <w:lsdException w:name="Medium Shading 2 Accent 2" w:semiHidden="0" w:uiPriority="64" w:unhideWhenUsed="0"/>
-    <w:lsdException w:name="Medium List 1 Accent 2" w:semiHidden="0" w:uiPriority="65" w:unhideWhenUsed="0"/>
-    <w:lsdException w:name="Medium List 2 Accent 2" w:semiHidden="0" w:uiPriority="66" w:unhideWhenUsed="0"/>
-    <w:lsdException w:name="Medium Grid 1 Accent 2" w:semiHidden="0" w:uiPriority="67" w:unhideWhenUsed="0"/>
-    <w:lsdException w:name="Medium Grid 2 Accent 2" w:semiHidden="0" w:uiPriority="68" w:unhideWhenUsed="0"/>
-    <w:lsdException w:name="Medium Grid 3 Accent 2" w:semiHidden="0" w:uiPriority="69" w:unhideWhenUsed="0"/>
-    <w:lsdException w:name="Dark List Accent 2" w:semiHidden="0" w:uiPriority="70" w:unhideWhenUsed="0"/>
-    <w:lsdException w:name="Colorful Shading Accent 2" w:semiHidden="0" w:uiPriority="71" w:unhideWhenUsed="0"/>
-    <w:lsdException w:name="Colorful List Accent 2" w:semiHidden="0" w:uiPriority="72" w:unhideWhenUsed="0"/>
-    <w:lsdException w:name="Colorful Grid Accent 2" w:semiHidden="0" w:uiPriority="73" w:unhideWhenUsed="0"/>
-    <w:lsdException w:name="Light Shading Accent 3" w:semiHidden="0" w:uiPriority="60" w:unhideWhenUsed="0"/>
-    <w:lsdException w:name="Light List Accent 3" w:semiHidden="0" w:uiPriority="61" w:unhideWhenUsed="0"/>
-    <w:lsdException w:name="Light Grid Accent 3" w:semiHidden="0" w:uiPriority="62" w:unhideWhenUsed="0"/>
-    <w:lsdException w:name="Medium Shading 1 Accent 3" w:semiHidden="0" w:uiPriority="63" w:unhideWhenUsed="0"/>
-    <w:lsdException w:name="Medium Shading 2 Accent 3" w:semiHidden="0" w:uiPriority="64" w:unhideWhenUsed="0"/>
-    <w:lsdException w:name="Medium List 1 Accent 3" w:semiHidden="0" w:uiPriority="65" w:unhideWhenUsed="0"/>
-    <w:lsdException w:name="Medium List 2 Accent 3" w:semiHidden="0" w:uiPriority="66" w:unhideWhenUsed="0"/>
-    <w:lsdException w:name="Medium Grid 1 Accent 3" w:semiHidden="0" w:uiPriority="67" w:unhideWhenUsed="0"/>
-    <w:lsdException w:name="Medium Grid 2 Accent 3" w:semiHidden="0" w:uiPriority="68" w:unhideWhenUsed="0"/>
-    <w:lsdException w:name="Medium Grid 3 Accent 3" w:semiHidden="0" w:uiPriority="69" w:unhideWhenUsed="0"/>
-    <w:lsdException w:name="Dark List Accent 3" w:semiHidden="0" w:uiPriority="70" w:unhideWhenUsed="0"/>
-    <w:lsdException w:name="Colorful Shading Accent 3" w:semiHidden="0" w:uiPriority="71" w:unhideWhenUsed="0"/>
-    <w:lsdException w:name="Colorful List Accent 3" w:semiHidden="0" w:uiPriority="72" w:unhideWhenUsed="0"/>
-    <w:lsdException w:name="Colorful Grid Accent 3" w:semiHidden="0" w:uiPriority="73" w:unhideWhenUsed="0"/>
-    <w:lsdException w:name="Light Shading Accent 4" w:semiHidden="0" w:uiPriority="60" w:unhideWhenUsed="0"/>
-    <w:lsdException w:name="Light List Accent 4" w:semiHidden="0" w:uiPriority="61" w:unhideWhenUsed="0"/>
-    <w:lsdException w:name="Light Grid Accent 4" w:semiHidden="0" w:uiPriority="62" w:unhideWhenUsed="0"/>
-    <w:lsdException w:name="Medium Shading 1 Accent 4" w:semiHidden="0" w:uiPriority="63" w:unhideWhenUsed="0"/>
-    <w:lsdException w:name="Medium Shading 2 Accent 4" w:semiHidden="0" w:uiPriority="64" w:unhideWhenUsed="0"/>
-    <w:lsdException w:name="Medium List 1 Accent 4" w:semiHidden="0" w:uiPriority="65" w:unhideWhenUsed="0"/>
-    <w:lsdException w:name="Medium List 2 Accent 4" w:semiHidden="0" w:uiPriority="66" w:unhideWhenUsed="0"/>
-    <w:lsdException w:name="Medium Grid 1 Accent 4" w:semiHidden="0" w:uiPriority="67" w:unhideWhenUsed="0"/>
-    <w:lsdException w:name="Medium Grid 2 Accent 4" w:semiHidden="0" w:uiPriority="68" w:unhideWhenUsed="0"/>
-    <w:lsdException w:name="Medium Grid 3 Accent 4" w:semiHidden="0" w:uiPriority="69" w:unhideWhenUsed="0"/>
-    <w:lsdException w:name="Dark List Accent 4" w:semiHidden="0" w:uiPriority="70" w:unhideWhenUsed="0"/>
-    <w:lsdException w:name="Colorful Shading Accent 4" w:semiHidden="0" w:uiPriority="71" w:unhideWhenUsed="0"/>
-    <w:lsdException w:name="Colorful List Accent 4" w:semiHidden="0" w:uiPriority="72" w:unhideWhenUsed="0"/>
-    <w:lsdException w:name="Colorful Grid Accent 4" w:semiHidden="0" w:uiPriority="73" w:unhideWhenUsed="0"/>
-    <w:lsdException w:name="Light Shading Accent 5" w:semiHidden="0" w:uiPriority="60" w:unhideWhenUsed="0"/>
-    <w:lsdException w:name="Light List Accent 5" w:semiHidden="0" w:uiPriority="61" w:unhideWhenUsed="0"/>
-    <w:lsdException w:name="Light Grid Accent 5" w:semiHidden="0" w:uiPriority="62" w:unhideWhenUsed="0"/>
-    <w:lsdException w:name="Medium Shading 1 Accent 5" w:semiHidden="0" w:uiPriority="63" w:unhideWhenUsed="0"/>
-    <w:lsdException w:name="Medium Shading 2 Accent 5" w:semiHidden="0" w:uiPriority="64" w:unhideWhenUsed="0"/>
-    <w:lsdException w:name="Medium List 1 Accent 5" w:semiHidden="0" w:uiPriority="65" w:unhideWhenUsed="0"/>
-    <w:lsdException w:name="Medium List 2 Accent 5" w:semiHidden="0" w:uiPriority="66" w:unhideWhenUsed="0"/>
-    <w:lsdException w:name="Medium Grid 1 Accent 5" w:semiHidden="0" w:uiPriority="67" w:unhideWhenUsed="0"/>
-    <w:lsdException w:name="Medium Grid 2 Accent 5" w:semiHidden="0" w:uiPriority="68" w:unhideWhenUsed="0"/>
-    <w:lsdException w:name="Medium Grid 3 Accent 5" w:semiHidden="0" w:uiPriority="69" w:unhideWhenUsed="0"/>
-    <w:lsdException w:name="Dark List Accent 5" w:semiHidden="0" w:uiPriority="70" w:unhideWhenUsed="0"/>
-    <w:lsdException w:name="Colorful Shading Accent 5" w:semiHidden="0" w:uiPriority="71" w:unhideWhenUsed="0"/>
-    <w:lsdException w:name="Colorful List Accent 5" w:semiHidden="0" w:uiPriority="72" w:unhideWhenUsed="0"/>
-    <w:lsdException w:name="Colorful Grid Accent 5" w:semiHidden="0" w:uiPriority="73" w:unhideWhenUsed="0"/>
-    <w:lsdException w:name="Light Shading Accent 6" w:semiHidden="0" w:uiPriority="60" w:unhideWhenUsed="0"/>
-    <w:lsdException w:name="Light List Accent 6" w:semiHidden="0" w:uiPriority="61" w:unhideWhenUsed="0"/>
-    <w:lsdException w:name="Light Grid Accent 6" w:semiHidden="0" w:uiPriority="62" w:unhideWhenUsed="0"/>
-    <w:lsdException w:name="Medium Shading 1 Accent 6" w:semiHidden="0" w:uiPriority="63" w:unhideWhenUsed="0"/>
-    <w:lsdException w:name="Medium Shading 2 Accent 6" w:semiHidden="0" w:uiPriority="64" w:unhideWhenUsed="0"/>
-    <w:lsdException w:name="Medium List 1 Accent 6" w:semiHidden="0" w:uiPriority="65" w:unhideWhenUsed="0"/>
-    <w:lsdException w:name="Medium List 2 Accent 6" w:semiHidden="0" w:uiPriority="66" w:unhideWhenUsed="0"/>
-    <w:lsdException w:name="Medium Grid 1 Accent 6" w:semiHidden="0" w:uiPriority="67" w:unhideWhenUsed="0"/>
-    <w:lsdException w:name="Medium Grid 2 Accent 6" w:semiHidden="0" w:uiPriority="68" w:unhideWhenUsed="0"/>
-    <w:lsdException w:name="Medium Grid 3 Accent 6" w:semiHidden="0" w:uiPriority="69" w:unhideWhenUsed="0"/>
-    <w:lsdException w:name="Dark List Accent 6" w:semiHidden="0" w:uiPriority="70" w:unhideWhenUsed="0"/>
-    <w:lsdException w:name="Colorful Shading Accent 6" w:semiHidden="0" w:uiPriority="71" w:unhideWhenUsed="0"/>
-    <w:lsdException w:name="Colorful List Accent 6" w:semiHidden="0" w:uiPriority="72" w:unhideWhenUsed="0"/>
-    <w:lsdException w:name="Colorful Grid Accent 6" w:semiHidden="0" w:uiPriority="73" w:unhideWhenUsed="0"/>
-    <w:lsdException w:name="Subtle Emphasis" w:semiHidden="0" w:uiPriority="19" w:unhideWhenUsed="0" w:qFormat="1"/>
-    <w:lsdException w:name="Intense Emphasis" w:semiHidden="0" w:uiPriority="21" w:unhideWhenUsed="0" w:qFormat="1"/>
-    <w:lsdException w:name="Subtle Reference" w:semiHidden="0" w:uiPriority="31" w:unhideWhenUsed="0" w:qFormat="1"/>
-    <w:lsdException w:name="Intense Reference" w:semiHidden="0" w:uiPriority="32" w:unhideWhenUsed="0" w:qFormat="1"/>
-    <w:lsdException w:name="Book Title" w:semiHidden="0" w:uiPriority="33" w:unhideWhenUsed="0" w:qFormat="1"/>
-    <w:lsdException w:name="Bibliography" w:uiPriority="37"/>
-    <w:lsdException w:name="TOC Heading" w:uiPriority="39" w:qFormat="1"/>
+  <w:latentStyles w:defLockedState="0" w:defUIPriority="99" w:defSemiHidden="0" w:defUnhideWhenUsed="0" w:defQFormat="0" w:count="375">
+    <w:lsdException w:name="Normal" w:uiPriority="0" w:qFormat="1"/>
+    <w:lsdException w:name="heading 1" w:uiPriority="9" w:qFormat="1"/>
+    <w:lsdException w:name="heading 2" w:semiHidden="1" w:uiPriority="9" w:unhideWhenUsed="1" w:qFormat="1"/>
+    <w:lsdException w:name="heading 3" w:semiHidden="1" w:uiPriority="9" w:unhideWhenUsed="1" w:qFormat="1"/>
+    <w:lsdException w:name="heading 4" w:semiHidden="1" w:uiPriority="9" w:unhideWhenUsed="1" w:qFormat="1"/>
+    <w:lsdException w:name="heading 5" w:semiHidden="1" w:uiPriority="9" w:unhideWhenUsed="1" w:qFormat="1"/>
+    <w:lsdException w:name="heading 6" w:semiHidden="1" w:uiPriority="9" w:unhideWhenUsed="1" w:qFormat="1"/>
+    <w:lsdException w:name="heading 7" w:semiHidden="1" w:uiPriority="9" w:unhideWhenUsed="1" w:qFormat="1"/>
+    <w:lsdException w:name="heading 8" w:semiHidden="1" w:uiPriority="9" w:unhideWhenUsed="1" w:qFormat="1"/>
+    <w:lsdException w:name="heading 9" w:semiHidden="1" w:uiPriority="9" w:unhideWhenUsed="1" w:qFormat="1"/>
+    <w:lsdException w:name="index 1" w:semiHidden="1" w:unhideWhenUsed="1"/>
+    <w:lsdException w:name="index 2" w:semiHidden="1" w:unhideWhenUsed="1"/>
+    <w:lsdException w:name="index 3" w:semiHidden="1" w:unhideWhenUsed="1"/>
+    <w:lsdException w:name="index 4" w:semiHidden="1" w:unhideWhenUsed="1"/>
+    <w:lsdException w:name="index 5" w:semiHidden="1" w:unhideWhenUsed="1"/>
+    <w:lsdException w:name="index 6" w:semiHidden="1" w:unhideWhenUsed="1"/>
+    <w:lsdException w:name="index 7" w:semiHidden="1" w:unhideWhenUsed="1"/>
+    <w:lsdException w:name="index 8" w:semiHidden="1" w:unhideWhenUsed="1"/>
+    <w:lsdException w:name="index 9" w:semiHidden="1" w:unhideWhenUsed="1"/>
+    <w:lsdException w:name="toc 1" w:semiHidden="1" w:uiPriority="39" w:unhideWhenUsed="1"/>
+    <w:lsdException w:name="toc 2" w:semiHidden="1" w:uiPriority="39" w:unhideWhenUsed="1"/>
+    <w:lsdException w:name="toc 3" w:semiHidden="1" w:uiPriority="39" w:unhideWhenUsed="1"/>
+    <w:lsdException w:name="toc 4" w:semiHidden="1" w:uiPriority="39" w:unhideWhenUsed="1"/>
+    <w:lsdException w:name="toc 5" w:semiHidden="1" w:uiPriority="39" w:unhideWhenUsed="1"/>
+    <w:lsdException w:name="toc 6" w:semiHidden="1" w:uiPriority="39" w:unhideWhenUsed="1"/>
+    <w:lsdException w:name="toc 7" w:semiHidden="1" w:uiPriority="39" w:unhideWhenUsed="1"/>
+    <w:lsdException w:name="toc 8" w:semiHidden="1" w:uiPriority="39" w:unhideWhenUsed="1"/>
+    <w:lsdException w:name="toc 9" w:semiHidden="1" w:uiPriority="39" w:unhideWhenUsed="1"/>
+    <w:lsdException w:name="Normal Indent" w:semiHidden="1" w:unhideWhenUsed="1"/>
+    <w:lsdException w:name="footnote text" w:semiHidden="1" w:unhideWhenUsed="1"/>
+    <w:lsdException w:name="annotation text" w:semiHidden="1" w:uiPriority="0" w:unhideWhenUsed="1"/>
+    <w:lsdException w:name="header" w:semiHidden="1" w:unhideWhenUsed="1"/>
+    <w:lsdException w:name="footer" w:semiHidden="1" w:unhideWhenUsed="1"/>
+    <w:lsdException w:name="index heading" w:semiHidden="1" w:unhideWhenUsed="1"/>
+    <w:lsdException w:name="caption" w:semiHidden="1" w:uiPriority="35" w:unhideWhenUsed="1" w:qFormat="1"/>
+    <w:lsdException w:name="table of figures" w:semiHidden="1" w:unhideWhenUsed="1"/>
+    <w:lsdException w:name="envelope address" w:semiHidden="1" w:unhideWhenUsed="1"/>
+    <w:lsdException w:name="envelope return" w:semiHidden="1" w:unhideWhenUsed="1"/>
+    <w:lsdException w:name="footnote reference" w:semiHidden="1" w:unhideWhenUsed="1"/>
+    <w:lsdException w:name="annotation reference" w:semiHidden="1" w:uiPriority="0" w:unhideWhenUsed="1"/>
+    <w:lsdException w:name="line number" w:semiHidden="1" w:unhideWhenUsed="1"/>
+    <w:lsdException w:name="page number" w:semiHidden="1" w:unhideWhenUsed="1"/>
+    <w:lsdException w:name="endnote reference" w:semiHidden="1" w:unhideWhenUsed="1"/>
+    <w:lsdException w:name="endnote text" w:semiHidden="1" w:unhideWhenUsed="1"/>
+    <w:lsdException w:name="table of authorities" w:semiHidden="1" w:unhideWhenUsed="1"/>
+    <w:lsdException w:name="macro" w:semiHidden="1" w:unhideWhenUsed="1"/>
+    <w:lsdException w:name="toa heading" w:semiHidden="1" w:unhideWhenUsed="1"/>
+    <w:lsdException w:name="List" w:semiHidden="1" w:unhideWhenUsed="1"/>
+    <w:lsdException w:name="List Bullet" w:semiHidden="1" w:unhideWhenUsed="1"/>
+    <w:lsdException w:name="List Number" w:semiHidden="1" w:unhideWhenUsed="1"/>
+    <w:lsdException w:name="List 2" w:semiHidden="1" w:unhideWhenUsed="1"/>
+    <w:lsdException w:name="List 3" w:semiHidden="1" w:unhideWhenUsed="1"/>
+    <w:lsdException w:name="List 4" w:semiHidden="1" w:unhideWhenUsed="1"/>
+    <w:lsdException w:name="List 5" w:semiHidden="1" w:unhideWhenUsed="1"/>
+    <w:lsdException w:name="List Bullet 2" w:semiHidden="1" w:unhideWhenUsed="1"/>
+    <w:lsdException w:name="List Bullet 3" w:semiHidden="1" w:unhideWhenUsed="1"/>
+    <w:lsdException w:name="List Bullet 4" w:semiHidden="1" w:unhideWhenUsed="1"/>
+    <w:lsdException w:name="List Bullet 5" w:semiHidden="1" w:unhideWhenUsed="1"/>
+    <w:lsdException w:name="List Number 2" w:semiHidden="1" w:unhideWhenUsed="1"/>
+    <w:lsdException w:name="List Number 3" w:semiHidden="1" w:unhideWhenUsed="1"/>
+    <w:lsdException w:name="List Number 4" w:semiHidden="1" w:unhideWhenUsed="1"/>
+    <w:lsdException w:name="List Number 5" w:semiHidden="1" w:unhideWhenUsed="1"/>
+    <w:lsdException w:name="Title" w:uiPriority="10" w:qFormat="1"/>
+    <w:lsdException w:name="Closing" w:semiHidden="1" w:unhideWhenUsed="1"/>
+    <w:lsdException w:name="Signature" w:semiHidden="1" w:unhideWhenUsed="1"/>
+    <w:lsdException w:name="Default Paragraph Font" w:semiHidden="1" w:uiPriority="1" w:unhideWhenUsed="1"/>
+    <w:lsdException w:name="Body Text" w:semiHidden="1" w:unhideWhenUsed="1"/>
+    <w:lsdException w:name="Body Text Indent" w:semiHidden="1" w:unhideWhenUsed="1"/>
+    <w:lsdException w:name="List Continue" w:semiHidden="1" w:unhideWhenUsed="1"/>
+    <w:lsdException w:name="List Continue 2" w:semiHidden="1" w:unhideWhenUsed="1"/>
+    <w:lsdException w:name="List Continue 3" w:semiHidden="1" w:unhideWhenUsed="1"/>
+    <w:lsdException w:name="List Continue 4" w:semiHidden="1" w:unhideWhenUsed="1"/>
+    <w:lsdException w:name="List Continue 5" w:semiHidden="1" w:unhideWhenUsed="1"/>
+    <w:lsdException w:name="Message Header" w:semiHidden="1" w:unhideWhenUsed="1"/>
+    <w:lsdException w:name="Subtitle" w:uiPriority="11" w:qFormat="1"/>
+    <w:lsdException w:name="Salutation" w:semiHidden="1" w:unhideWhenUsed="1"/>
+    <w:lsdException w:name="Date" w:semiHidden="1" w:unhideWhenUsed="1"/>
+    <w:lsdException w:name="Body Text First Indent" w:semiHidden="1" w:unhideWhenUsed="1"/>
+    <w:lsdException w:name="Body Text First Indent 2" w:semiHidden="1" w:unhideWhenUsed="1"/>
+    <w:lsdException w:name="Note Heading" w:semiHidden="1" w:unhideWhenUsed="1"/>
+    <w:lsdException w:name="Body Text 2" w:semiHidden="1" w:unhideWhenUsed="1"/>
+    <w:lsdException w:name="Body Text 3" w:semiHidden="1" w:unhideWhenUsed="1"/>
+    <w:lsdException w:name="Body Text Indent 2" w:semiHidden="1" w:unhideWhenUsed="1"/>
+    <w:lsdException w:name="Body Text Indent 3" w:semiHidden="1" w:unhideWhenUsed="1"/>
+    <w:lsdException w:name="Block Text" w:semiHidden="1" w:unhideWhenUsed="1"/>
+    <w:lsdException w:name="Hyperlink" w:semiHidden="1" w:unhideWhenUsed="1"/>
+    <w:lsdException w:name="FollowedHyperlink" w:semiHidden="1" w:unhideWhenUsed="1"/>
+    <w:lsdException w:name="Strong" w:uiPriority="22" w:qFormat="1"/>
+    <w:lsdException w:name="Emphasis" w:uiPriority="20" w:qFormat="1"/>
+    <w:lsdException w:name="Document Map" w:semiHidden="1" w:unhideWhenUsed="1"/>
+    <w:lsdException w:name="Plain Text" w:semiHidden="1" w:unhideWhenUsed="1"/>
+    <w:lsdException w:name="E-mail Signature" w:semiHidden="1" w:unhideWhenUsed="1"/>
+    <w:lsdException w:name="HTML Top of Form" w:semiHidden="1" w:unhideWhenUsed="1"/>
+    <w:lsdException w:name="HTML Bottom of Form" w:semiHidden="1" w:unhideWhenUsed="1"/>
+    <w:lsdException w:name="Normal (Web)" w:semiHidden="1" w:unhideWhenUsed="1"/>
+    <w:lsdException w:name="HTML Acronym" w:semiHidden="1" w:unhideWhenUsed="1"/>
+    <w:lsdException w:name="HTML Address" w:semiHidden="1" w:unhideWhenUsed="1"/>
+    <w:lsdException w:name="HTML Cite" w:semiHidden="1" w:unhideWhenUsed="1"/>
+    <w:lsdException w:name="HTML Code" w:semiHidden="1" w:unhideWhenUsed="1"/>
+    <w:lsdException w:name="HTML Definition" w:semiHidden="1" w:unhideWhenUsed="1"/>
+    <w:lsdException w:name="HTML Keyboard" w:semiHidden="1" w:unhideWhenUsed="1"/>
+    <w:lsdException w:name="HTML Preformatted" w:semiHidden="1" w:unhideWhenUsed="1"/>
+    <w:lsdException w:name="HTML Sample" w:semiHidden="1" w:unhideWhenUsed="1"/>
+    <w:lsdException w:name="HTML Typewriter" w:semiHidden="1" w:unhideWhenUsed="1"/>
+    <w:lsdException w:name="HTML Variable" w:semiHidden="1" w:unhideWhenUsed="1"/>
+    <w:lsdException w:name="Normal Table" w:semiHidden="1" w:unhideWhenUsed="1"/>
+    <w:lsdException w:name="annotation subject" w:semiHidden="1" w:unhideWhenUsed="1"/>
+    <w:lsdException w:name="No List" w:semiHidden="1" w:unhideWhenUsed="1"/>
+    <w:lsdException w:name="Outline List 1" w:semiHidden="1" w:unhideWhenUsed="1"/>
+    <w:lsdException w:name="Outline List 2" w:semiHidden="1" w:unhideWhenUsed="1"/>
+    <w:lsdException w:name="Outline List 3" w:semiHidden="1" w:unhideWhenUsed="1"/>
+    <w:lsdException w:name="Table Simple 1" w:semiHidden="1" w:unhideWhenUsed="1"/>
+    <w:lsdException w:name="Table Simple 2" w:semiHidden="1" w:unhideWhenUsed="1"/>
+    <w:lsdException w:name="Table Simple 3" w:semiHidden="1" w:unhideWhenUsed="1"/>
+    <w:lsdException w:name="Table Classic 1" w:semiHidden="1" w:unhideWhenUsed="1"/>
+    <w:lsdException w:name="Table Classic 2" w:semiHidden="1" w:unhideWhenUsed="1"/>
+    <w:lsdException w:name="Table Classic 3" w:semiHidden="1" w:unhideWhenUsed="1"/>
+    <w:lsdException w:name="Table Classic 4" w:semiHidden="1" w:unhideWhenUsed="1"/>
+    <w:lsdException w:name="Table Colorful 1" w:semiHidden="1" w:unhideWhenUsed="1"/>
+    <w:lsdException w:name="Table Colorful 2" w:semiHidden="1" w:unhideWhenUsed="1"/>
+    <w:lsdException w:name="Table Colorful 3" w:semiHidden="1" w:unhideWhenUsed="1"/>
+    <w:lsdException w:name="Table Columns 1" w:semiHidden="1" w:unhideWhenUsed="1"/>
+    <w:lsdException w:name="Table Columns 2" w:semiHidden="1" w:unhideWhenUsed="1"/>
+    <w:lsdException w:name="Table Columns 3" w:semiHidden="1" w:unhideWhenUsed="1"/>
+    <w:lsdException w:name="Table Columns 4" w:semiHidden="1" w:unhideWhenUsed="1"/>
+    <w:lsdException w:name="Table Columns 5" w:semiHidden="1" w:unhideWhenUsed="1"/>
+    <w:lsdException w:name="Table Grid 1" w:semiHidden="1" w:unhideWhenUsed="1"/>
+    <w:lsdException w:name="Table Grid 2" w:semiHidden="1" w:unhideWhenUsed="1"/>
+    <w:lsdException w:name="Table Grid 3" w:semiHidden="1" w:unhideWhenUsed="1"/>
+    <w:lsdException w:name="Table Grid 4" w:semiHidden="1" w:unhideWhenUsed="1"/>
+    <w:lsdException w:name="Table Grid 5" w:semiHidden="1" w:unhideWhenUsed="1"/>
+    <w:lsdException w:name="Table Grid 6" w:semiHidden="1" w:unhideWhenUsed="1"/>
+    <w:lsdException w:name="Table Grid 7" w:semiHidden="1" w:unhideWhenUsed="1"/>
+    <w:lsdException w:name="Table Grid 8" w:semiHidden="1" w:unhideWhenUsed="1"/>
+    <w:lsdException w:name="Table List 1" w:semiHidden="1" w:unhideWhenUsed="1"/>
+    <w:lsdException w:name="Table List 2" w:semiHidden="1" w:unhideWhenUsed="1"/>
+    <w:lsdException w:name="Table List 3" w:semiHidden="1" w:unhideWhenUsed="1"/>
+    <w:lsdException w:name="Table List 4" w:semiHidden="1" w:unhideWhenUsed="1"/>
+    <w:lsdException w:name="Table List 5" w:semiHidden="1" w:unhideWhenUsed="1"/>
+    <w:lsdException w:name="Table List 6" w:semiHidden="1" w:unhideWhenUsed="1"/>
+    <w:lsdException w:name="Table List 7" w:semiHidden="1" w:unhideWhenUsed="1"/>
+    <w:lsdException w:name="Table List 8" w:semiHidden="1" w:unhideWhenUsed="1"/>
+    <w:lsdException w:name="Table 3D effects 1" w:semiHidden="1" w:unhideWhenUsed="1"/>
+    <w:lsdException w:name="Table 3D effects 2" w:semiHidden="1" w:unhideWhenUsed="1"/>
+    <w:lsdException w:name="Table 3D effects 3" w:semiHidden="1" w:unhideWhenUsed="1"/>
+    <w:lsdException w:name="Table Contemporary" w:semiHidden="1" w:unhideWhenUsed="1"/>
+    <w:lsdException w:name="Table Elegant" w:semiHidden="1" w:unhideWhenUsed="1"/>
+    <w:lsdException w:name="Table Professional" w:semiHidden="1" w:unhideWhenUsed="1"/>
+    <w:lsdException w:name="Table Subtle 1" w:semiHidden="1" w:unhideWhenUsed="1"/>
+    <w:lsdException w:name="Table Subtle 2" w:semiHidden="1" w:unhideWhenUsed="1"/>
+    <w:lsdException w:name="Table Web 1" w:semiHidden="1" w:unhideWhenUsed="1"/>
+    <w:lsdException w:name="Table Web 2" w:semiHidden="1" w:unhideWhenUsed="1"/>
+    <w:lsdException w:name="Table Web 3" w:semiHidden="1" w:unhideWhenUsed="1"/>
+    <w:lsdException w:name="Balloon Text" w:semiHidden="1" w:unhideWhenUsed="1"/>
+    <w:lsdException w:name="Table Grid" w:semiHidden="1" w:uiPriority="59" w:unhideWhenUsed="1"/>
+    <w:lsdException w:name="Table Theme" w:semiHidden="1" w:unhideWhenUsed="1"/>
+    <w:lsdException w:name="Placeholder Text" w:semiHidden="1"/>
+    <w:lsdException w:name="No Spacing" w:uiPriority="1" w:qFormat="1"/>
+    <w:lsdException w:name="Light Shading" w:uiPriority="60"/>
+    <w:lsdException w:name="Light List" w:uiPriority="61"/>
+    <w:lsdException w:name="Light Grid" w:uiPriority="62"/>
+    <w:lsdException w:name="Medium Shading 1" w:uiPriority="63"/>
+    <w:lsdException w:name="Medium Shading 2" w:uiPriority="64"/>
+    <w:lsdException w:name="Medium List 1" w:uiPriority="65"/>
+    <w:lsdException w:name="Medium List 2" w:uiPriority="66"/>
+    <w:lsdException w:name="Medium Grid 1" w:uiPriority="67"/>
+    <w:lsdException w:name="Medium Grid 2" w:uiPriority="68"/>
+    <w:lsdException w:name="Medium Grid 3" w:uiPriority="69"/>
+    <w:lsdException w:name="Dark List" w:uiPriority="70"/>
+    <w:lsdException w:name="Colorful Shading" w:uiPriority="71"/>
+    <w:lsdException w:name="Colorful List" w:uiPriority="72"/>
+    <w:lsdException w:name="Colorful Grid" w:uiPriority="73"/>
+    <w:lsdException w:name="Light Shading Accent 1" w:uiPriority="60"/>
+    <w:lsdException w:name="Light List Accent 1" w:uiPriority="61"/>
+    <w:lsdException w:name="Light Grid Accent 1" w:uiPriority="62"/>
+    <w:lsdException w:name="Medium Shading 1 Accent 1" w:uiPriority="63"/>
+    <w:lsdException w:name="Medium Shading 2 Accent 1" w:uiPriority="64"/>
+    <w:lsdException w:name="Medium List 1 Accent 1" w:uiPriority="65"/>
+    <w:lsdException w:name="Revision" w:semiHidden="1"/>
+    <w:lsdException w:name="List Paragraph" w:uiPriority="34" w:qFormat="1"/>
+    <w:lsdException w:name="Quote" w:uiPriority="29" w:qFormat="1"/>
+    <w:lsdException w:name="Intense Quote" w:uiPriority="30" w:qFormat="1"/>
+    <w:lsdException w:name="Medium List 2 Accent 1" w:uiPriority="66"/>
+    <w:lsdException w:name="Medium Grid 1 Accent 1" w:uiPriority="67"/>
+    <w:lsdException w:name="Medium Grid 2 Accent 1" w:uiPriority="68"/>
+    <w:lsdException w:name="Medium Grid 3 Accent 1" w:uiPriority="69"/>
+    <w:lsdException w:name="Dark List Accent 1" w:uiPriority="70"/>
+    <w:lsdException w:name="Colorful Shading Accent 1" w:uiPriority="71"/>
+    <w:lsdException w:name="Colorful List Accent 1" w:uiPriority="72"/>
+    <w:lsdException w:name="Colorful Grid Accent 1" w:uiPriority="73"/>
+    <w:lsdException w:name="Light Shading Accent 2" w:uiPriority="60"/>
+    <w:lsdException w:name="Light List Accent 2" w:uiPriority="61"/>
+    <w:lsdException w:name="Light Grid Accent 2" w:uiPriority="62"/>
+    <w:lsdException w:name="Medium Shading 1 Accent 2" w:uiPriority="63"/>
+    <w:lsdException w:name="Medium Shading 2 Accent 2" w:uiPriority="64"/>
+    <w:lsdException w:name="Medium List 1 Accent 2" w:uiPriority="65"/>
+    <w:lsdException w:name="Medium List 2 Accent 2" w:uiPriority="66"/>
+    <w:lsdException w:name="Medium Grid 1 Accent 2" w:uiPriority="67"/>
+    <w:lsdException w:name="Medium Grid 2 Accent 2" w:uiPriority="68"/>
+    <w:lsdException w:name="Medium Grid 3 Accent 2" w:uiPriority="69"/>
+    <w:lsdException w:name="Dark List Accent 2" w:uiPriority="70"/>
+    <w:lsdException w:name="Colorful Shading Accent 2" w:uiPriority="71"/>
+    <w:lsdException w:name="Colorful List Accent 2" w:uiPriority="72"/>
+    <w:lsdException w:name="Colorful Grid Accent 2" w:uiPriority="73"/>
+    <w:lsdException w:name="Light Shading Accent 3" w:uiPriority="60"/>
+    <w:lsdException w:name="Light List Accent 3" w:uiPriority="61"/>
+    <w:lsdException w:name="Light Grid Accent 3" w:uiPriority="62"/>
+    <w:lsdException w:name="Medium Shading 1 Accent 3" w:uiPriority="63"/>
+    <w:lsdException w:name="Medium Shading 2 Accent 3" w:uiPriority="64"/>
+    <w:lsdException w:name="Medium List 1 Accent 3" w:uiPriority="65"/>
+    <w:lsdException w:name="Medium List 2 Accent 3" w:uiPriority="66"/>
+    <w:lsdException w:name="Medium Grid 1 Accent 3" w:uiPriority="67"/>
+    <w:lsdException w:name="Medium Grid 2 Accent 3" w:uiPriority="68"/>
+    <w:lsdException w:name="Medium Grid 3 Accent 3" w:uiPriority="69"/>
+    <w:lsdException w:name="Dark List Accent 3" w:uiPriority="70"/>
+    <w:lsdException w:name="Colorful Shading Accent 3" w:uiPriority="71"/>
+    <w:lsdException w:name="Colorful List Accent 3" w:uiPriority="72"/>
+    <w:lsdException w:name="Colorful Grid Accent 3" w:uiPriority="73"/>
+    <w:lsdException w:name="Light Shading Accent 4" w:uiPriority="60"/>
+    <w:lsdException w:name="Light List Accent 4" w:uiPriority="61"/>
+    <w:lsdException w:name="Light Grid Accent 4" w:uiPriority="62"/>
+    <w:lsdException w:name="Medium Shading 1 Accent 4" w:uiPriority="63"/>
+    <w:lsdException w:name="Medium Shading 2 Accent 4" w:uiPriority="64"/>
+    <w:lsdException w:name="Medium List 1 Accent 4" w:uiPriority="65"/>
+    <w:lsdException w:name="Medium List 2 Accent 4" w:uiPriority="66"/>
+    <w:lsdException w:name="Medium Grid 1 Accent 4" w:uiPriority="67"/>
+    <w:lsdException w:name="Medium Grid 2 Accent 4" w:uiPriority="68"/>
+    <w:lsdException w:name="Medium Grid 3 Accent 4" w:uiPriority="69"/>
+    <w:lsdException w:name="Dark List Accent 4" w:uiPriority="70"/>
+    <w:lsdException w:name="Colorful Shading Accent 4" w:uiPriority="71"/>
+    <w:lsdException w:name="Colorful List Accent 4" w:uiPriority="72"/>
+    <w:lsdException w:name="Colorful Grid Accent 4" w:uiPriority="73"/>
+    <w:lsdException w:name="Light Shading Accent 5" w:uiPriority="60"/>
+    <w:lsdException w:name="Light List Accent 5" w:uiPriority="61"/>
+    <w:lsdException w:name="Light Grid Accent 5" w:uiPriority="62"/>
+    <w:lsdException w:name="Medium Shading 1 Accent 5" w:uiPriority="63"/>
+    <w:lsdException w:name="Medium Shading 2 Accent 5" w:uiPriority="64"/>
+    <w:lsdException w:name="Medium List 1 Accent 5" w:uiPriority="65"/>
+    <w:lsdException w:name="Medium List 2 Accent 5" w:uiPriority="66"/>
+    <w:lsdException w:name="Medium Grid 1 Accent 5" w:uiPriority="67"/>
+    <w:lsdException w:name="Medium Grid 2 Accent 5" w:uiPriority="68"/>
+    <w:lsdException w:name="Medium Grid 3 Accent 5" w:uiPriority="69"/>
+    <w:lsdException w:name="Dark List Accent 5" w:uiPriority="70"/>
+    <w:lsdException w:name="Colorful Shading Accent 5" w:uiPriority="71"/>
+    <w:lsdException w:name="Colorful List Accent 5" w:uiPriority="72"/>
+    <w:lsdException w:name="Colorful Grid Accent 5" w:uiPriority="73"/>
+    <w:lsdException w:name="Light Shading Accent 6" w:uiPriority="60"/>
+    <w:lsdException w:name="Light List Accent 6" w:uiPriority="61"/>
+    <w:lsdException w:name="Light Grid Accent 6" w:uiPriority="62"/>
+    <w:lsdException w:name="Medium Shading 1 Accent 6" w:uiPriority="63"/>
+    <w:lsdException w:name="Medium Shading 2 Accent 6" w:uiPriority="64"/>
+    <w:lsdException w:name="Medium List 1 Accent 6" w:uiPriority="65"/>
+    <w:lsdException w:name="Medium List 2 Accent 6" w:uiPriority="66"/>
+    <w:lsdException w:name="Medium Grid 1 Accent 6" w:uiPriority="67"/>
+    <w:lsdException w:name="Medium Grid 2 Accent 6" w:uiPriority="68"/>
+    <w:lsdException w:name="Medium Grid 3 Accent 6" w:uiPriority="69"/>
+    <w:lsdException w:name="Dark List Accent 6" w:uiPriority="70"/>
+    <w:lsdException w:name="Colorful Shading Accent 6" w:uiPriority="71"/>
+    <w:lsdException w:name="Colorful List Accent 6" w:uiPriority="72"/>
+    <w:lsdException w:name="Colorful Grid Accent 6" w:uiPriority="73"/>
+    <w:lsdException w:name="Subtle Emphasis" w:uiPriority="19" w:qFormat="1"/>
+    <w:lsdException w:name="Intense Emphasis" w:uiPriority="21" w:qFormat="1"/>
+    <w:lsdException w:name="Subtle Reference" w:uiPriority="31" w:qFormat="1"/>
+    <w:lsdException w:name="Intense Reference" w:uiPriority="32" w:qFormat="1"/>
+    <w:lsdException w:name="Book Title" w:uiPriority="33" w:qFormat="1"/>
+    <w:lsdException w:name="Bibliography" w:semiHidden="1" w:uiPriority="37" w:unhideWhenUsed="1"/>
+    <w:lsdException w:name="TOC Heading" w:semiHidden="1" w:uiPriority="39" w:unhideWhenUsed="1" w:qFormat="1"/>
+    <w:lsdException w:name="Plain Table 1" w:uiPriority="41"/>
+    <w:lsdException w:name="Plain Table 2" w:uiPriority="42"/>
+    <w:lsdException w:name="Plain Table 3" w:uiPriority="43"/>
+    <w:lsdException w:name="Plain Table 4" w:uiPriority="44"/>
+    <w:lsdException w:name="Plain Table 5" w:uiPriority="45"/>
+    <w:lsdException w:name="Grid Table Light" w:uiPriority="40"/>
+    <w:lsdException w:name="Grid Table 1 Light" w:uiPriority="46"/>
+    <w:lsdException w:name="Grid Table 2" w:uiPriority="47"/>
+    <w:lsdException w:name="Grid Table 3" w:uiPriority="48"/>
+    <w:lsdException w:name="Grid Table 4" w:uiPriority="49"/>
+    <w:lsdException w:name="Grid Table 5 Dark" w:uiPriority="50"/>
+    <w:lsdException w:name="Grid Table 6 Colorful" w:uiPriority="51"/>
+    <w:lsdException w:name="Grid Table 7 Colorful" w:uiPriority="52"/>
+    <w:lsdException w:name="Grid Table 1 Light Accent 1" w:uiPriority="46"/>
+    <w:lsdException w:name="Grid Table 2 Accent 1" w:uiPriority="47"/>
+    <w:lsdException w:name="Grid Table 3 Accent 1" w:uiPriority="48"/>
+    <w:lsdException w:name="Grid Table 4 Accent 1" w:uiPriority="49"/>
+    <w:lsdException w:name="Grid Table 5 Dark Accent 1" w:uiPriority="50"/>
+    <w:lsdException w:name="Grid Table 6 Colorful Accent 1" w:uiPriority="51"/>
+    <w:lsdException w:name="Grid Table 7 Colorful Accent 1" w:uiPriority="52"/>
+    <w:lsdException w:name="Grid Table 1 Light Accent 2" w:uiPriority="46"/>
+    <w:lsdException w:name="Grid Table 2 Accent 2" w:uiPriority="47"/>
+    <w:lsdException w:name="Grid Table 3 Accent 2" w:uiPriority="48"/>
+    <w:lsdException w:name="Grid Table 4 Accent 2" w:uiPriority="49"/>
+    <w:lsdException w:name="Grid Table 5 Dark Accent 2" w:uiPriority="50"/>
+    <w:lsdException w:name="Grid Table 6 Colorful Accent 2" w:uiPriority="51"/>
+    <w:lsdException w:name="Grid Table 7 Colorful Accent 2" w:uiPriority="52"/>
+    <w:lsdException w:name="Grid Table 1 Light Accent 3" w:uiPriority="46"/>
+    <w:lsdException w:name="Grid Table 2 Accent 3" w:uiPriority="47"/>
+    <w:lsdException w:name="Grid Table 3 Accent 3" w:uiPriority="48"/>
+    <w:lsdException w:name="Grid Table 4 Accent 3" w:uiPriority="49"/>
+    <w:lsdException w:name="Grid Table 5 Dark Accent 3" w:uiPriority="50"/>
+    <w:lsdException w:name="Grid Table 6 Colorful Accent 3" w:uiPriority="51"/>
+    <w:lsdException w:name="Grid Table 7 Colorful Accent 3" w:uiPriority="52"/>
+    <w:lsdException w:name="Grid Table 1 Light Accent 4" w:uiPriority="46"/>
+    <w:lsdException w:name="Grid Table 2 Accent 4" w:uiPriority="47"/>
+    <w:lsdException w:name="Grid Table 3 Accent 4" w:uiPriority="48"/>
+    <w:lsdException w:name="Grid Table 4 Accent 4" w:uiPriority="49"/>
+    <w:lsdException w:name="Grid Table 5 Dark Accent 4" w:uiPriority="50"/>
+    <w:lsdException w:name="Grid Table 6 Colorful Accent 4" w:uiPriority="51"/>
+    <w:lsdException w:name="Grid Table 7 Colorful Accent 4" w:uiPriority="52"/>
+    <w:lsdException w:name="Grid Table 1 Light Accent 5" w:uiPriority="46"/>
+    <w:lsdException w:name="Grid Table 2 Accent 5" w:uiPriority="47"/>
+    <w:lsdException w:name="Grid Table 3 Accent 5" w:uiPriority="48"/>
+    <w:lsdException w:name="Grid Table 4 Accent 5" w:uiPriority="49"/>
+    <w:lsdException w:name="Grid Table 5 Dark Accent 5" w:uiPriority="50"/>
+    <w:lsdException w:name="Grid Table 6 Colorful Accent 5" w:uiPriority="51"/>
+    <w:lsdException w:name="Grid Table 7 Colorful Accent 5" w:uiPriority="52"/>
+    <w:lsdException w:name="Grid Table 1 Light Accent 6" w:uiPriority="46"/>
+    <w:lsdException w:name="Grid Table 2 Accent 6" w:uiPriority="47"/>
+    <w:lsdException w:name="Grid Table 3 Accent 6" w:uiPriority="48"/>
+    <w:lsdException w:name="Grid Table 4 Accent 6" w:uiPriority="49"/>
+    <w:lsdException w:name="Grid Table 5 Dark Accent 6" w:uiPriority="50"/>
+    <w:lsdException w:name="Grid Table 6 Colorful Accent 6" w:uiPriority="51"/>
+    <w:lsdException w:name="Grid Table 7 Colorful Accent 6" w:uiPriority="52"/>
+    <w:lsdException w:name="List Table 1 Light" w:uiPriority="46"/>
+    <w:lsdException w:name="List Table 2" w:uiPriority="47"/>
+    <w:lsdException w:name="List Table 3" w:uiPriority="48"/>
+    <w:lsdException w:name="List Table 4" w:uiPriority="49"/>
+    <w:lsdException w:name="List Table 5 Dark" w:uiPriority="50"/>
+    <w:lsdException w:name="List Table 6 Colorful" w:uiPriority="51"/>
+    <w:lsdException w:name="List Table 7 Colorful" w:uiPriority="52"/>
+    <w:lsdException w:name="List Table 1 Light Accent 1" w:uiPriority="46"/>
+    <w:lsdException w:name="List Table 2 Accent 1" w:uiPriority="47"/>
+    <w:lsdException w:name="List Table 3 Accent 1" w:uiPriority="48"/>
+    <w:lsdException w:name="List Table 4 Accent 1" w:uiPriority="49"/>
+    <w:lsdException w:name="List Table 5 Dark Accent 1" w:uiPriority="50"/>
+    <w:lsdException w:name="List Table 6 Colorful Accent 1" w:uiPriority="51"/>
+    <w:lsdException w:name="List Table 7 Colorful Accent 1" w:uiPriority="52"/>
+    <w:lsdException w:name="List Table 1 Light Accent 2" w:uiPriority="46"/>
+    <w:lsdException w:name="List Table 2 Accent 2" w:uiPriority="47"/>
+    <w:lsdException w:name="List Table 3 Accent 2" w:uiPriority="48"/>
+    <w:lsdException w:name="List Table 4 Accent 2" w:uiPriority="49"/>
+    <w:lsdException w:name="List Table 5 Dark Accent 2" w:uiPriority="50"/>
+    <w:lsdException w:name="List Table 6 Colorful Accent 2" w:uiPriority="51"/>
+    <w:lsdException w:name="List Table 7 Colorful Accent 2" w:uiPriority="52"/>
+    <w:lsdException w:name="List Table 1 Light Accent 3" w:uiPriority="46"/>
+    <w:lsdException w:name="List Table 2 Accent 3" w:uiPriority="47"/>
+    <w:lsdException w:name="List Table 3 Accent 3" w:uiPriority="48"/>
+    <w:lsdException w:name="List Table 4 Accent 3" w:uiPriority="49"/>
+    <w:lsdException w:name="List Table 5 Dark Accent 3" w:uiPriority="50"/>
+    <w:lsdException w:name="List Table 6 Colorful Accent 3" w:uiPriority="51"/>
+    <w:lsdException w:name="List Table 7 Colorful Accent 3" w:uiPriority="52"/>
+    <w:lsdException w:name="List Table 1 Light Accent 4" w:uiPriority="46"/>
+    <w:lsdException w:name="List Table 2 Accent 4" w:uiPriority="47"/>
+    <w:lsdException w:name="List Table 3 Accent 4" w:uiPriority="48"/>
+    <w:lsdException w:name="List Table 4 Accent 4" w:uiPriority="49"/>
+    <w:lsdException w:name="List Table 5 Dark Accent 4" w:uiPriority="50"/>
+    <w:lsdException w:name="List Table 6 Colorful Accent 4" w:uiPriority="51"/>
+    <w:lsdException w:name="List Table 7 Colorful Accent 4" w:uiPriority="52"/>
+    <w:lsdException w:name="List Table 1 Light Accent 5" w:uiPriority="46"/>
+    <w:lsdException w:name="List Table 2 Accent 5" w:uiPriority="47"/>
+    <w:lsdException w:name="List Table 3 Accent 5" w:uiPriority="48"/>
+    <w:lsdException w:name="List Table 4 Accent 5" w:uiPriority="49"/>
+    <w:lsdException w:name="List Table 5 Dark Accent 5" w:uiPriority="50"/>
+    <w:lsdException w:name="List Table 6 Colorful Accent 5" w:uiPriority="51"/>
+    <w:lsdException w:name="List Table 7 Colorful Accent 5" w:uiPriority="52"/>
+    <w:lsdException w:name="List Table 1 Light Accent 6" w:uiPriority="46"/>
+    <w:lsdException w:name="List Table 2 Accent 6" w:uiPriority="47"/>
+    <w:lsdException w:name="List Table 3 Accent 6" w:uiPriority="48"/>
+    <w:lsdException w:name="List Table 4 Accent 6" w:uiPriority="49"/>
+    <w:lsdException w:name="List Table 5 Dark Accent 6" w:uiPriority="50"/>
+    <w:lsdException w:name="List Table 6 Colorful Accent 6" w:uiPriority="51"/>
+    <w:lsdException w:name="List Table 7 Colorful Accent 6" w:uiPriority="52"/>
+    <w:lsdException w:name="Mention" w:semiHidden="1" w:unhideWhenUsed="1"/>
+    <w:lsdException w:name="Smart Hyperlink" w:semiHidden="1" w:unhideWhenUsed="1"/>
+    <w:lsdException w:name="Hashtag" w:semiHidden="1" w:unhideWhenUsed="1"/>
+    <w:lsdException w:name="Unresolved Mention" w:semiHidden="1" w:unhideWhenUsed="1"/>
   </w:latentStyles>
   <w:style w:type="paragraph" w:default="1" w:styleId="Normal">
     <w:name w:val="Normal"/>
@@ -4736,7 +3924,7 @@
 </file>
 
 <file path=customXml/itemProps1.xml><?xml version="1.0" encoding="utf-8"?>
-<ds:datastoreItem xmlns:ds="http://schemas.openxmlformats.org/officeDocument/2006/customXml" ds:itemID="{E073BC16-3A09-468B-B287-A8D0B28AD12A}">
+<ds:datastoreItem xmlns:ds="http://schemas.openxmlformats.org/officeDocument/2006/customXml" ds:itemID="{8C4865E2-0DC6-4545-BA34-79759E012E5C}">
   <ds:schemaRefs>
     <ds:schemaRef ds:uri="http://schemas.openxmlformats.org/officeDocument/2006/bibliography"/>
   </ds:schemaRefs>
